--- a/ANALISI STATICA BASICA.docx
+++ b/ANALISI STATICA BASICA.docx
@@ -939,11 +939,23 @@
     </w:p>
     <w:p>
       <w:pPr>
-        <w:rPr>
-          <w:sz w:val="28"/>
-          <w:szCs w:val="28"/>
-        </w:rPr>
-      </w:pPr>
+        <w:ind w:firstLine="708"/>
+        <w:rPr>
+          <w:sz w:val="28"/>
+          <w:szCs w:val="28"/>
+        </w:rPr>
+      </w:pPr>
+      <w:r>
+        <w:t>(md5deep “C:\...\</w:t>
+      </w:r>
+      <w:proofErr w:type="spellStart"/>
+      <w:r>
+        <w:t>PercorsoMalware</w:t>
+      </w:r>
+      <w:proofErr w:type="spellEnd"/>
+      <w:r>
+        <w:t>\...\NomeFile.exe”)</w:t>
+      </w:r>
       <w:r>
         <w:rPr>
           <w:b/>
@@ -958,6 +970,20 @@
           <w:sz w:val="28"/>
           <w:szCs w:val="28"/>
         </w:rPr>
+        <w:br/>
+      </w:r>
+      <w:r>
+        <w:rPr>
+          <w:sz w:val="28"/>
+          <w:szCs w:val="28"/>
+        </w:rPr>
+        <w:br/>
+      </w:r>
+      <w:r>
+        <w:rPr>
+          <w:sz w:val="28"/>
+          <w:szCs w:val="28"/>
+        </w:rPr>
         <w:t>Andiamo ad inserire</w:t>
       </w:r>
       <w:r>
@@ -1000,7 +1026,7 @@
           <w:szCs w:val="28"/>
         </w:rPr>
         <w:drawing>
-          <wp:anchor distT="0" distB="0" distL="114300" distR="114300" simplePos="0" relativeHeight="251660288" behindDoc="1" locked="0" layoutInCell="1" allowOverlap="1" wp14:anchorId="3A258467" wp14:editId="3402126F">
+          <wp:anchor distT="0" distB="0" distL="114300" distR="114300" simplePos="0" relativeHeight="251660288" behindDoc="1" locked="0" layoutInCell="1" allowOverlap="1" wp14:anchorId="3A258467" wp14:editId="23EE0B89">
             <wp:simplePos x="0" y="0"/>
             <wp:positionH relativeFrom="margin">
               <wp:align>right</wp:align>
@@ -1102,130 +1128,319 @@
           <w:szCs w:val="28"/>
         </w:rPr>
       </w:pPr>
-    </w:p>
-    <w:p>
-      <w:pPr>
-        <w:rPr>
-          <w:sz w:val="28"/>
-          <w:szCs w:val="28"/>
-        </w:rPr>
-      </w:pPr>
-    </w:p>
-    <w:p>
-      <w:pPr>
-        <w:rPr>
-          <w:sz w:val="28"/>
-          <w:szCs w:val="28"/>
-        </w:rPr>
-      </w:pPr>
-    </w:p>
-    <w:p>
-      <w:pPr>
-        <w:rPr>
-          <w:sz w:val="28"/>
-          <w:szCs w:val="28"/>
-        </w:rPr>
-      </w:pPr>
-    </w:p>
-    <w:p>
-      <w:pPr>
-        <w:rPr>
-          <w:sz w:val="28"/>
-          <w:szCs w:val="28"/>
-        </w:rPr>
-      </w:pPr>
-    </w:p>
-    <w:p>
-      <w:pPr>
-        <w:rPr>
-          <w:sz w:val="28"/>
-          <w:szCs w:val="28"/>
-        </w:rPr>
-      </w:pPr>
-    </w:p>
-    <w:p>
-      <w:pPr>
-        <w:rPr>
-          <w:sz w:val="28"/>
-          <w:szCs w:val="28"/>
-        </w:rPr>
-      </w:pPr>
-      <w:r>
-        <w:rPr>
-          <w:sz w:val="28"/>
-          <w:szCs w:val="28"/>
-        </w:rPr>
-        <w:br/>
-      </w:r>
-      <w:r>
-        <w:rPr>
-          <w:sz w:val="28"/>
-          <w:szCs w:val="28"/>
-        </w:rPr>
-        <w:br/>
-      </w:r>
-      <w:r>
-        <w:rPr>
-          <w:sz w:val="28"/>
-          <w:szCs w:val="28"/>
-        </w:rPr>
-        <w:br/>
-      </w:r>
-      <w:r>
-        <w:rPr>
-          <w:sz w:val="28"/>
-          <w:szCs w:val="28"/>
-        </w:rPr>
-        <w:br/>
-      </w:r>
-      <w:r>
-        <w:rPr>
-          <w:sz w:val="28"/>
-          <w:szCs w:val="28"/>
-        </w:rPr>
-        <w:br/>
-      </w:r>
-      <w:r>
-        <w:rPr>
-          <w:sz w:val="28"/>
-          <w:szCs w:val="28"/>
-        </w:rPr>
-        <w:br/>
-      </w:r>
-      <w:r>
-        <w:rPr>
-          <w:sz w:val="28"/>
-          <w:szCs w:val="28"/>
-        </w:rPr>
-        <w:br/>
-      </w:r>
-      <w:r>
-        <w:rPr>
-          <w:sz w:val="28"/>
-          <w:szCs w:val="28"/>
-        </w:rPr>
-        <w:br/>
-      </w:r>
-      <w:r>
-        <w:rPr>
-          <w:sz w:val="28"/>
-          <w:szCs w:val="28"/>
-        </w:rPr>
-        <w:br/>
-      </w:r>
-      <w:r>
-        <w:rPr>
-          <w:sz w:val="28"/>
-          <w:szCs w:val="28"/>
-        </w:rPr>
-        <w:br/>
-      </w:r>
-      <w:r>
-        <w:rPr>
-          <w:sz w:val="28"/>
-          <w:szCs w:val="28"/>
-        </w:rPr>
-        <w:br/>
+      <w:r>
+        <w:rPr>
+          <w:noProof/>
+          <w:sz w:val="28"/>
+          <w:szCs w:val="28"/>
+        </w:rPr>
+        <mc:AlternateContent>
+          <mc:Choice Requires="wpi">
+            <w:drawing>
+              <wp:anchor distT="0" distB="0" distL="114300" distR="114300" simplePos="0" relativeHeight="251670528" behindDoc="0" locked="0" layoutInCell="1" allowOverlap="1" wp14:anchorId="164567A8" wp14:editId="0E634D37">
+                <wp:simplePos x="0" y="0"/>
+                <wp:positionH relativeFrom="column">
+                  <wp:posOffset>2290342</wp:posOffset>
+                </wp:positionH>
+                <wp:positionV relativeFrom="paragraph">
+                  <wp:posOffset>250260</wp:posOffset>
+                </wp:positionV>
+                <wp:extent cx="360" cy="138240"/>
+                <wp:effectExtent l="38100" t="38100" r="38100" b="52705"/>
+                <wp:wrapNone/>
+                <wp:docPr id="1043908011" name="Input penna 4"/>
+                <wp:cNvGraphicFramePr/>
+                <a:graphic xmlns:a="http://schemas.openxmlformats.org/drawingml/2006/main">
+                  <a:graphicData uri="http://schemas.microsoft.com/office/word/2010/wordprocessingInk">
+                    <w14:contentPart bwMode="auto" r:id="rId8">
+                      <w14:nvContentPartPr>
+                        <w14:cNvContentPartPr/>
+                      </w14:nvContentPartPr>
+                      <w14:xfrm>
+                        <a:off x="0" y="0"/>
+                        <a:ext cx="360" cy="138240"/>
+                      </w14:xfrm>
+                    </w14:contentPart>
+                  </a:graphicData>
+                </a:graphic>
+              </wp:anchor>
+            </w:drawing>
+          </mc:Choice>
+          <mc:Fallback>
+            <w:pict>
+              <v:shapetype w14:anchorId="141418F7" id="_x0000_t75" coordsize="21600,21600" o:spt="75" o:preferrelative="t" path="m@4@5l@4@11@9@11@9@5xe" filled="f" stroked="f">
+                <v:stroke joinstyle="miter"/>
+                <v:formulas>
+                  <v:f eqn="if lineDrawn pixelLineWidth 0"/>
+                  <v:f eqn="sum @0 1 0"/>
+                  <v:f eqn="sum 0 0 @1"/>
+                  <v:f eqn="prod @2 1 2"/>
+                  <v:f eqn="prod @3 21600 pixelWidth"/>
+                  <v:f eqn="prod @3 21600 pixelHeight"/>
+                  <v:f eqn="sum @0 0 1"/>
+                  <v:f eqn="prod @6 1 2"/>
+                  <v:f eqn="prod @7 21600 pixelWidth"/>
+                  <v:f eqn="sum @8 21600 0"/>
+                  <v:f eqn="prod @7 21600 pixelHeight"/>
+                  <v:f eqn="sum @10 21600 0"/>
+                </v:formulas>
+                <v:path o:extrusionok="f" gradientshapeok="t" o:connecttype="rect"/>
+                <o:lock v:ext="edit" aspectratio="t"/>
+              </v:shapetype>
+              <v:shape id="Input penna 4" o:spid="_x0000_s1026" type="#_x0000_t75" style="position:absolute;margin-left:179.85pt;margin-top:19.2pt;width:1.05pt;height:11.9pt;z-index:251670528;visibility:visible;mso-wrap-style:square;mso-wrap-distance-left:9pt;mso-wrap-distance-top:0;mso-wrap-distance-right:9pt;mso-wrap-distance-bottom:0;mso-position-horizontal:absolute;mso-position-horizontal-relative:text;mso-position-vertical:absolute;mso-position-vertical-relative:text" o:gfxdata="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">
+                <v:imagedata r:id="rId9" o:title=""/>
+              </v:shape>
+            </w:pict>
+          </mc:Fallback>
+        </mc:AlternateContent>
+      </w:r>
+      <w:r>
+        <w:rPr>
+          <w:noProof/>
+          <w:sz w:val="28"/>
+          <w:szCs w:val="28"/>
+        </w:rPr>
+        <mc:AlternateContent>
+          <mc:Choice Requires="wpi">
+            <w:drawing>
+              <wp:anchor distT="0" distB="0" distL="114300" distR="114300" simplePos="0" relativeHeight="251669504" behindDoc="0" locked="0" layoutInCell="1" allowOverlap="1" wp14:anchorId="509FA93F" wp14:editId="2191176F">
+                <wp:simplePos x="0" y="0"/>
+                <wp:positionH relativeFrom="column">
+                  <wp:posOffset>3481942</wp:posOffset>
+                </wp:positionH>
+                <wp:positionV relativeFrom="paragraph">
+                  <wp:posOffset>263940</wp:posOffset>
+                </wp:positionV>
+                <wp:extent cx="360" cy="124560"/>
+                <wp:effectExtent l="38100" t="38100" r="38100" b="46990"/>
+                <wp:wrapNone/>
+                <wp:docPr id="506718267" name="Input penna 3"/>
+                <wp:cNvGraphicFramePr/>
+                <a:graphic xmlns:a="http://schemas.openxmlformats.org/drawingml/2006/main">
+                  <a:graphicData uri="http://schemas.microsoft.com/office/word/2010/wordprocessingInk">
+                    <w14:contentPart bwMode="auto" r:id="rId10">
+                      <w14:nvContentPartPr>
+                        <w14:cNvContentPartPr/>
+                      </w14:nvContentPartPr>
+                      <w14:xfrm>
+                        <a:off x="0" y="0"/>
+                        <a:ext cx="360" cy="124560"/>
+                      </w14:xfrm>
+                    </w14:contentPart>
+                  </a:graphicData>
+                </a:graphic>
+              </wp:anchor>
+            </w:drawing>
+          </mc:Choice>
+          <mc:Fallback>
+            <w:pict>
+              <v:shape w14:anchorId="0460BD95" id="Input penna 3" o:spid="_x0000_s1026" type="#_x0000_t75" style="position:absolute;margin-left:273.65pt;margin-top:20.3pt;width:1.05pt;height:10.75pt;z-index:251669504;visibility:visible;mso-wrap-style:square;mso-wrap-distance-left:9pt;mso-wrap-distance-top:0;mso-wrap-distance-right:9pt;mso-wrap-distance-bottom:0;mso-position-horizontal:absolute;mso-position-horizontal-relative:text;mso-position-vertical:absolute;mso-position-vertical-relative:text" o:gfxdata="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">
+                <v:imagedata r:id="rId11" o:title=""/>
+              </v:shape>
+            </w:pict>
+          </mc:Fallback>
+        </mc:AlternateContent>
+      </w:r>
+      <w:r>
+        <w:rPr>
+          <w:noProof/>
+          <w:sz w:val="28"/>
+          <w:szCs w:val="28"/>
+        </w:rPr>
+        <mc:AlternateContent>
+          <mc:Choice Requires="wpi">
+            <w:drawing>
+              <wp:anchor distT="0" distB="0" distL="114300" distR="114300" simplePos="0" relativeHeight="251668480" behindDoc="0" locked="0" layoutInCell="1" allowOverlap="1" wp14:anchorId="48292C2C" wp14:editId="7E459409">
+                <wp:simplePos x="0" y="0"/>
+                <wp:positionH relativeFrom="column">
+                  <wp:posOffset>2306542</wp:posOffset>
+                </wp:positionH>
+                <wp:positionV relativeFrom="paragraph">
+                  <wp:posOffset>252060</wp:posOffset>
+                </wp:positionV>
+                <wp:extent cx="1170000" cy="360"/>
+                <wp:effectExtent l="38100" t="38100" r="49530" b="38100"/>
+                <wp:wrapNone/>
+                <wp:docPr id="918622131" name="Input penna 2"/>
+                <wp:cNvGraphicFramePr/>
+                <a:graphic xmlns:a="http://schemas.openxmlformats.org/drawingml/2006/main">
+                  <a:graphicData uri="http://schemas.microsoft.com/office/word/2010/wordprocessingInk">
+                    <w14:contentPart bwMode="auto" r:id="rId12">
+                      <w14:nvContentPartPr>
+                        <w14:cNvContentPartPr/>
+                      </w14:nvContentPartPr>
+                      <w14:xfrm>
+                        <a:off x="0" y="0"/>
+                        <a:ext cx="1170000" cy="360"/>
+                      </w14:xfrm>
+                    </w14:contentPart>
+                  </a:graphicData>
+                </a:graphic>
+              </wp:anchor>
+            </w:drawing>
+          </mc:Choice>
+          <mc:Fallback>
+            <w:pict>
+              <v:shape w14:anchorId="4332B365" id="Input penna 2" o:spid="_x0000_s1026" type="#_x0000_t75" style="position:absolute;margin-left:181.1pt;margin-top:19.35pt;width:93.15pt;height:1.05pt;z-index:251668480;visibility:visible;mso-wrap-style:square;mso-wrap-distance-left:9pt;mso-wrap-distance-top:0;mso-wrap-distance-right:9pt;mso-wrap-distance-bottom:0;mso-position-horizontal:absolute;mso-position-horizontal-relative:text;mso-position-vertical:absolute;mso-position-vertical-relative:text" o:gfxdata="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">
+                <v:imagedata r:id="rId13" o:title=""/>
+              </v:shape>
+            </w:pict>
+          </mc:Fallback>
+        </mc:AlternateContent>
+      </w:r>
+    </w:p>
+    <w:p>
+      <w:pPr>
+        <w:rPr>
+          <w:sz w:val="28"/>
+          <w:szCs w:val="28"/>
+        </w:rPr>
+      </w:pPr>
+      <w:r>
+        <w:rPr>
+          <w:noProof/>
+          <w:sz w:val="28"/>
+          <w:szCs w:val="28"/>
+        </w:rPr>
+        <mc:AlternateContent>
+          <mc:Choice Requires="wpi">
+            <w:drawing>
+              <wp:anchor distT="0" distB="0" distL="114300" distR="114300" simplePos="0" relativeHeight="251667456" behindDoc="0" locked="0" layoutInCell="1" allowOverlap="1" wp14:anchorId="5F105AC2" wp14:editId="7A5CD8BF">
+                <wp:simplePos x="0" y="0"/>
+                <wp:positionH relativeFrom="column">
+                  <wp:posOffset>2306542</wp:posOffset>
+                </wp:positionH>
+                <wp:positionV relativeFrom="paragraph">
+                  <wp:posOffset>54745</wp:posOffset>
+                </wp:positionV>
+                <wp:extent cx="1170360" cy="360"/>
+                <wp:effectExtent l="38100" t="38100" r="48895" b="38100"/>
+                <wp:wrapNone/>
+                <wp:docPr id="1778001773" name="Input penna 1"/>
+                <wp:cNvGraphicFramePr/>
+                <a:graphic xmlns:a="http://schemas.openxmlformats.org/drawingml/2006/main">
+                  <a:graphicData uri="http://schemas.microsoft.com/office/word/2010/wordprocessingInk">
+                    <w14:contentPart bwMode="auto" r:id="rId14">
+                      <w14:nvContentPartPr>
+                        <w14:cNvContentPartPr/>
+                      </w14:nvContentPartPr>
+                      <w14:xfrm>
+                        <a:off x="0" y="0"/>
+                        <a:ext cx="1170360" cy="360"/>
+                      </w14:xfrm>
+                    </w14:contentPart>
+                  </a:graphicData>
+                </a:graphic>
+              </wp:anchor>
+            </w:drawing>
+          </mc:Choice>
+          <mc:Fallback>
+            <w:pict>
+              <v:shape w14:anchorId="42A49F78" id="Input penna 1" o:spid="_x0000_s1026" type="#_x0000_t75" style="position:absolute;margin-left:181.1pt;margin-top:3.8pt;width:93.1pt;height:1.05pt;z-index:251667456;visibility:visible;mso-wrap-style:square;mso-wrap-distance-left:9pt;mso-wrap-distance-top:0;mso-wrap-distance-right:9pt;mso-wrap-distance-bottom:0;mso-position-horizontal:absolute;mso-position-horizontal-relative:text;mso-position-vertical:absolute;mso-position-vertical-relative:text" o:gfxdata="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">
+                <v:imagedata r:id="rId15" o:title=""/>
+              </v:shape>
+            </w:pict>
+          </mc:Fallback>
+        </mc:AlternateContent>
+      </w:r>
+    </w:p>
+    <w:p>
+      <w:pPr>
+        <w:rPr>
+          <w:sz w:val="28"/>
+          <w:szCs w:val="28"/>
+        </w:rPr>
+      </w:pPr>
+    </w:p>
+    <w:p>
+      <w:pPr>
+        <w:rPr>
+          <w:sz w:val="28"/>
+          <w:szCs w:val="28"/>
+        </w:rPr>
+      </w:pPr>
+    </w:p>
+    <w:p>
+      <w:pPr>
+        <w:rPr>
+          <w:sz w:val="28"/>
+          <w:szCs w:val="28"/>
+        </w:rPr>
+      </w:pPr>
+    </w:p>
+    <w:p>
+      <w:pPr>
+        <w:rPr>
+          <w:sz w:val="28"/>
+          <w:szCs w:val="28"/>
+        </w:rPr>
+      </w:pPr>
+      <w:r>
+        <w:rPr>
+          <w:sz w:val="28"/>
+          <w:szCs w:val="28"/>
+        </w:rPr>
+        <w:t>Questo Malware è un Trojan/</w:t>
+      </w:r>
+      <w:proofErr w:type="spellStart"/>
+      <w:r>
+        <w:rPr>
+          <w:sz w:val="28"/>
+          <w:szCs w:val="28"/>
+        </w:rPr>
+        <w:t>Downloader</w:t>
+      </w:r>
+      <w:proofErr w:type="spellEnd"/>
+      <w:r>
+        <w:rPr>
+          <w:sz w:val="28"/>
+          <w:szCs w:val="28"/>
+        </w:rPr>
+        <w:t>.</w:t>
+      </w:r>
+    </w:p>
+    <w:p>
+      <w:pPr>
+        <w:rPr>
+          <w:sz w:val="28"/>
+          <w:szCs w:val="28"/>
+        </w:rPr>
+      </w:pPr>
+      <w:r>
+        <w:rPr>
+          <w:sz w:val="28"/>
+          <w:szCs w:val="28"/>
+        </w:rPr>
+        <w:br/>
+      </w:r>
+      <w:r>
+        <w:rPr>
+          <w:sz w:val="28"/>
+          <w:szCs w:val="28"/>
+        </w:rPr>
+        <w:br/>
+      </w:r>
+      <w:r>
+        <w:rPr>
+          <w:sz w:val="28"/>
+          <w:szCs w:val="28"/>
+        </w:rPr>
+        <w:br/>
+      </w:r>
+    </w:p>
+    <w:p>
+      <w:pPr>
+        <w:rPr>
+          <w:sz w:val="28"/>
+          <w:szCs w:val="28"/>
+        </w:rPr>
+      </w:pPr>
+      <w:r>
+        <w:rPr>
+          <w:sz w:val="28"/>
+          <w:szCs w:val="28"/>
+        </w:rPr>
+        <w:br w:type="page"/>
       </w:r>
       <w:r>
         <w:rPr>
@@ -1267,7 +1482,7 @@
                     </pic:cNvPicPr>
                   </pic:nvPicPr>
                   <pic:blipFill>
-                    <a:blip r:embed="rId8">
+                    <a:blip r:embed="rId16">
                       <a:extLst>
                         <a:ext uri="{28A0092B-C50C-407E-A947-70E740481C1C}">
                           <a14:useLocalDpi xmlns:a14="http://schemas.microsoft.com/office/drawing/2010/main" val="0"/>
@@ -1439,7 +1654,7 @@
                     </pic:cNvPicPr>
                   </pic:nvPicPr>
                   <pic:blipFill>
-                    <a:blip r:embed="rId9">
+                    <a:blip r:embed="rId17">
                       <a:extLst>
                         <a:ext uri="{28A0092B-C50C-407E-A947-70E740481C1C}">
                           <a14:useLocalDpi xmlns:a14="http://schemas.microsoft.com/office/drawing/2010/main" val="0"/>
@@ -1573,7 +1788,7 @@
                     </pic:cNvPicPr>
                   </pic:nvPicPr>
                   <pic:blipFill>
-                    <a:blip r:embed="rId10">
+                    <a:blip r:embed="rId18">
                       <a:extLst>
                         <a:ext uri="{28A0092B-C50C-407E-A947-70E740481C1C}">
                           <a14:useLocalDpi xmlns:a14="http://schemas.microsoft.com/office/drawing/2010/main" val="0"/>
@@ -1796,6 +2011,14 @@
         </w:rPr>
         <w:t>.</w:t>
       </w:r>
+      <w:r>
+        <w:rPr>
+          <w:sz w:val="28"/>
+          <w:szCs w:val="28"/>
+        </w:rPr>
+        <w:br/>
+        <w:t>Essendo UPX, bisogna decomprimerle per leggere in chiaro il contenuto.</w:t>
+      </w:r>
     </w:p>
     <w:p>
       <w:pPr>
@@ -1852,7 +2075,7 @@
                     </pic:cNvPicPr>
                   </pic:nvPicPr>
                   <pic:blipFill>
-                    <a:blip r:embed="rId11">
+                    <a:blip r:embed="rId19">
                       <a:extLst>
                         <a:ext uri="{28A0092B-C50C-407E-A947-70E740481C1C}">
                           <a14:useLocalDpi xmlns:a14="http://schemas.microsoft.com/office/drawing/2010/main" val="0"/>
@@ -2190,7 +2413,7 @@
                     </pic:cNvPicPr>
                   </pic:nvPicPr>
                   <pic:blipFill>
-                    <a:blip r:embed="rId12">
+                    <a:blip r:embed="rId20">
                       <a:extLst>
                         <a:ext uri="{28A0092B-C50C-407E-A947-70E740481C1C}">
                           <a14:useLocalDpi xmlns:a14="http://schemas.microsoft.com/office/drawing/2010/main" val="0"/>
@@ -2259,7 +2482,7 @@
                     </pic:cNvPicPr>
                   </pic:nvPicPr>
                   <pic:blipFill>
-                    <a:blip r:embed="rId13">
+                    <a:blip r:embed="rId21">
                       <a:extLst>
                         <a:ext uri="{28A0092B-C50C-407E-A947-70E740481C1C}">
                           <a14:useLocalDpi xmlns:a14="http://schemas.microsoft.com/office/drawing/2010/main" val="0"/>
@@ -2296,21 +2519,40 @@
           </wp:anchor>
         </w:drawing>
       </w:r>
-      <w:proofErr w:type="gramStart"/>
-      <w:r>
-        <w:rPr>
-          <w:sz w:val="28"/>
-          <w:szCs w:val="28"/>
-        </w:rPr>
-        <w:t>Infine</w:t>
-      </w:r>
-      <w:proofErr w:type="gramEnd"/>
-      <w:r>
-        <w:rPr>
-          <w:sz w:val="28"/>
-          <w:szCs w:val="28"/>
-        </w:rPr>
-        <w:t xml:space="preserve"> confermiamo il tutto aprendo il file su CFF Explorer.</w:t>
+      <w:r>
+        <w:rPr>
+          <w:sz w:val="28"/>
+          <w:szCs w:val="28"/>
+        </w:rPr>
+        <w:t xml:space="preserve">2) </w:t>
+      </w:r>
+      <w:r>
+        <w:rPr>
+          <w:sz w:val="28"/>
+          <w:szCs w:val="28"/>
+        </w:rPr>
+        <w:t>Possiamo</w:t>
+      </w:r>
+      <w:r>
+        <w:rPr>
+          <w:sz w:val="28"/>
+          <w:szCs w:val="28"/>
+        </w:rPr>
+        <w:t xml:space="preserve"> conferm</w:t>
+      </w:r>
+      <w:r>
+        <w:rPr>
+          <w:sz w:val="28"/>
+          <w:szCs w:val="28"/>
+        </w:rPr>
+        <w:t>are</w:t>
+      </w:r>
+      <w:r>
+        <w:rPr>
+          <w:sz w:val="28"/>
+          <w:szCs w:val="28"/>
+        </w:rPr>
+        <w:t xml:space="preserve"> il tutto aprendo il file su CFF Explorer.</w:t>
       </w:r>
       <w:r>
         <w:rPr>
@@ -2417,19 +2659,164 @@
     </w:p>
     <w:p>
       <w:pPr>
-        <w:rPr>
-          <w:sz w:val="28"/>
-          <w:szCs w:val="28"/>
-        </w:rPr>
-      </w:pPr>
-      <w:r>
         <w:rPr>
           <w:b/>
           <w:bCs/>
           <w:sz w:val="32"/>
           <w:szCs w:val="32"/>
         </w:rPr>
-        <w:t>Considerazioni</w:t>
+      </w:pPr>
+      <w:r>
+        <w:rPr>
+          <w:sz w:val="32"/>
+          <w:szCs w:val="32"/>
+        </w:rPr>
+        <w:t>Ogni Import (libreria) avrà poi le sue funzioni</w:t>
+      </w:r>
+      <w:r>
+        <w:rPr>
+          <w:sz w:val="32"/>
+          <w:szCs w:val="32"/>
+        </w:rPr>
+        <w:t>.</w:t>
+      </w:r>
+      <w:r>
+        <w:rPr>
+          <w:sz w:val="32"/>
+          <w:szCs w:val="32"/>
+        </w:rPr>
+        <w:br/>
+      </w:r>
+      <w:r>
+        <w:rPr>
+          <w:sz w:val="32"/>
+          <w:szCs w:val="32"/>
+        </w:rPr>
+        <w:br/>
+      </w:r>
+      <w:r>
+        <w:rPr>
+          <w:sz w:val="32"/>
+          <w:szCs w:val="32"/>
+        </w:rPr>
+        <w:br/>
+      </w:r>
+      <w:r>
+        <w:rPr>
+          <w:sz w:val="32"/>
+          <w:szCs w:val="32"/>
+        </w:rPr>
+        <w:br/>
+      </w:r>
+      <w:r>
+        <w:rPr>
+          <w:sz w:val="32"/>
+          <w:szCs w:val="32"/>
+        </w:rPr>
+        <w:br/>
+      </w:r>
+      <w:r>
+        <w:rPr>
+          <w:sz w:val="32"/>
+          <w:szCs w:val="32"/>
+        </w:rPr>
+        <w:lastRenderedPageBreak/>
+        <w:t>Da qui ci spostiamo nell’ultima tab “UPX Utility” e clicchiamo su “</w:t>
+      </w:r>
+      <w:proofErr w:type="spellStart"/>
+      <w:r>
+        <w:rPr>
+          <w:sz w:val="32"/>
+          <w:szCs w:val="32"/>
+        </w:rPr>
+        <w:t>Unpack</w:t>
+      </w:r>
+      <w:proofErr w:type="spellEnd"/>
+      <w:r>
+        <w:rPr>
+          <w:sz w:val="32"/>
+          <w:szCs w:val="32"/>
+        </w:rPr>
+        <w:t>”.</w:t>
+      </w:r>
+      <w:r>
+        <w:rPr>
+          <w:sz w:val="32"/>
+          <w:szCs w:val="32"/>
+        </w:rPr>
+        <w:br/>
+      </w:r>
+      <w:r>
+        <w:rPr>
+          <w:noProof/>
+          <w:sz w:val="32"/>
+          <w:szCs w:val="32"/>
+        </w:rPr>
+        <w:drawing>
+          <wp:anchor distT="0" distB="0" distL="114300" distR="114300" simplePos="0" relativeHeight="251689984" behindDoc="1" locked="0" layoutInCell="1" allowOverlap="1" wp14:anchorId="7FE1DB2F" wp14:editId="2087A676">
+            <wp:simplePos x="0" y="0"/>
+            <wp:positionH relativeFrom="margin">
+              <wp:align>center</wp:align>
+            </wp:positionH>
+            <wp:positionV relativeFrom="paragraph">
+              <wp:posOffset>511983</wp:posOffset>
+            </wp:positionV>
+            <wp:extent cx="5644515" cy="2042795"/>
+            <wp:effectExtent l="0" t="0" r="0" b="0"/>
+            <wp:wrapNone/>
+            <wp:docPr id="2089944164" name="Immagine 23"/>
+            <wp:cNvGraphicFramePr>
+              <a:graphicFrameLocks xmlns:a="http://schemas.openxmlformats.org/drawingml/2006/main" noChangeAspect="1"/>
+            </wp:cNvGraphicFramePr>
+            <a:graphic xmlns:a="http://schemas.openxmlformats.org/drawingml/2006/main">
+              <a:graphicData uri="http://schemas.openxmlformats.org/drawingml/2006/picture">
+                <pic:pic xmlns:pic="http://schemas.openxmlformats.org/drawingml/2006/picture">
+                  <pic:nvPicPr>
+                    <pic:cNvPr id="0" name="Picture 3"/>
+                    <pic:cNvPicPr>
+                      <a:picLocks noChangeAspect="1" noChangeArrowheads="1"/>
+                    </pic:cNvPicPr>
+                  </pic:nvPicPr>
+                  <pic:blipFill rotWithShape="1">
+                    <a:blip r:embed="rId22">
+                      <a:extLst>
+                        <a:ext uri="{28A0092B-C50C-407E-A947-70E740481C1C}">
+                          <a14:useLocalDpi xmlns:a14="http://schemas.microsoft.com/office/drawing/2010/main" val="0"/>
+                        </a:ext>
+                      </a:extLst>
+                    </a:blip>
+                    <a:srcRect t="29695" b="243"/>
+                    <a:stretch/>
+                  </pic:blipFill>
+                  <pic:spPr bwMode="auto">
+                    <a:xfrm>
+                      <a:off x="0" y="0"/>
+                      <a:ext cx="5644515" cy="2042795"/>
+                    </a:xfrm>
+                    <a:prstGeom prst="rect">
+                      <a:avLst/>
+                    </a:prstGeom>
+                    <a:noFill/>
+                    <a:ln>
+                      <a:noFill/>
+                    </a:ln>
+                    <a:extLst>
+                      <a:ext uri="{53640926-AAD7-44D8-BBD7-CCE9431645EC}">
+                        <a14:shadowObscured xmlns:a14="http://schemas.microsoft.com/office/drawing/2010/main"/>
+                      </a:ext>
+                    </a:extLst>
+                  </pic:spPr>
+                </pic:pic>
+              </a:graphicData>
+            </a:graphic>
+            <wp14:sizeRelH relativeFrom="page">
+              <wp14:pctWidth>0</wp14:pctWidth>
+            </wp14:sizeRelH>
+            <wp14:sizeRelV relativeFrom="page">
+              <wp14:pctHeight>0</wp14:pctHeight>
+            </wp14:sizeRelV>
+          </wp:anchor>
+        </w:drawing>
       </w:r>
       <w:r>
         <w:rPr>
@@ -2442,47 +2829,1290 @@
       </w:r>
       <w:r>
         <w:rPr>
-          <w:sz w:val="28"/>
-          <w:szCs w:val="28"/>
-        </w:rPr>
-        <w:t xml:space="preserve">Da quello che abbiamo visto, possiamo capire che </w:t>
-      </w:r>
-      <w:r>
-        <w:rPr>
-          <w:sz w:val="28"/>
-          <w:szCs w:val="28"/>
-        </w:rPr>
-        <w:t>l</w:t>
-      </w:r>
-      <w:r>
-        <w:rPr>
-          <w:sz w:val="28"/>
-          <w:szCs w:val="28"/>
-        </w:rPr>
-        <w:t xml:space="preserve">e dimensioni virtuali e </w:t>
+          <w:b/>
+          <w:bCs/>
+          <w:sz w:val="32"/>
+          <w:szCs w:val="32"/>
+        </w:rPr>
+        <w:br/>
+      </w:r>
+      <w:r>
+        <w:rPr>
+          <w:b/>
+          <w:bCs/>
+          <w:sz w:val="32"/>
+          <w:szCs w:val="32"/>
+        </w:rPr>
+        <w:br/>
+      </w:r>
+    </w:p>
+    <w:p>
+      <w:pPr>
+        <w:rPr>
+          <w:b/>
+          <w:bCs/>
+          <w:sz w:val="32"/>
+          <w:szCs w:val="32"/>
+        </w:rPr>
+      </w:pPr>
+      <w:r>
+        <w:rPr>
+          <w:noProof/>
+          <w:sz w:val="32"/>
+          <w:szCs w:val="32"/>
+        </w:rPr>
+        <w:drawing>
+          <wp:anchor distT="0" distB="0" distL="114300" distR="114300" simplePos="0" relativeHeight="251691008" behindDoc="1" locked="0" layoutInCell="1" allowOverlap="1" wp14:anchorId="6820141B" wp14:editId="5C64DD1F">
+            <wp:simplePos x="0" y="0"/>
+            <wp:positionH relativeFrom="margin">
+              <wp:align>center</wp:align>
+            </wp:positionH>
+            <wp:positionV relativeFrom="paragraph">
+              <wp:posOffset>1891030</wp:posOffset>
+            </wp:positionV>
+            <wp:extent cx="6033770" cy="1191260"/>
+            <wp:effectExtent l="0" t="0" r="5080" b="8890"/>
+            <wp:wrapNone/>
+            <wp:docPr id="2100125709" name="Immagine 24"/>
+            <wp:cNvGraphicFramePr>
+              <a:graphicFrameLocks xmlns:a="http://schemas.openxmlformats.org/drawingml/2006/main" noChangeAspect="1"/>
+            </wp:cNvGraphicFramePr>
+            <a:graphic xmlns:a="http://schemas.openxmlformats.org/drawingml/2006/main">
+              <a:graphicData uri="http://schemas.openxmlformats.org/drawingml/2006/picture">
+                <pic:pic xmlns:pic="http://schemas.openxmlformats.org/drawingml/2006/picture">
+                  <pic:nvPicPr>
+                    <pic:cNvPr id="0" name="Picture 4"/>
+                    <pic:cNvPicPr>
+                      <a:picLocks noChangeAspect="1" noChangeArrowheads="1"/>
+                    </pic:cNvPicPr>
+                  </pic:nvPicPr>
+                  <pic:blipFill>
+                    <a:blip r:embed="rId23">
+                      <a:extLst>
+                        <a:ext uri="{28A0092B-C50C-407E-A947-70E740481C1C}">
+                          <a14:useLocalDpi xmlns:a14="http://schemas.microsoft.com/office/drawing/2010/main" val="0"/>
+                        </a:ext>
+                      </a:extLst>
+                    </a:blip>
+                    <a:srcRect/>
+                    <a:stretch>
+                      <a:fillRect/>
+                    </a:stretch>
+                  </pic:blipFill>
+                  <pic:spPr bwMode="auto">
+                    <a:xfrm>
+                      <a:off x="0" y="0"/>
+                      <a:ext cx="6033770" cy="1191260"/>
+                    </a:xfrm>
+                    <a:prstGeom prst="rect">
+                      <a:avLst/>
+                    </a:prstGeom>
+                    <a:noFill/>
+                    <a:ln>
+                      <a:noFill/>
+                    </a:ln>
+                  </pic:spPr>
+                </pic:pic>
+              </a:graphicData>
+            </a:graphic>
+            <wp14:sizeRelH relativeFrom="page">
+              <wp14:pctWidth>0</wp14:pctWidth>
+            </wp14:sizeRelH>
+            <wp14:sizeRelV relativeFrom="page">
+              <wp14:pctHeight>0</wp14:pctHeight>
+            </wp14:sizeRelV>
+          </wp:anchor>
+        </w:drawing>
+      </w:r>
+      <w:r>
+        <w:rPr>
+          <w:b/>
+          <w:bCs/>
+          <w:sz w:val="32"/>
+          <w:szCs w:val="32"/>
+        </w:rPr>
+        <w:br/>
+      </w:r>
+      <w:r>
+        <w:rPr>
+          <w:b/>
+          <w:bCs/>
+          <w:sz w:val="32"/>
+          <w:szCs w:val="32"/>
+        </w:rPr>
+        <w:br/>
+      </w:r>
+      <w:r>
+        <w:rPr>
+          <w:b/>
+          <w:bCs/>
+          <w:sz w:val="32"/>
+          <w:szCs w:val="32"/>
+        </w:rPr>
+        <w:br/>
+      </w:r>
+      <w:r>
+        <w:rPr>
+          <w:b/>
+          <w:bCs/>
+          <w:sz w:val="32"/>
+          <w:szCs w:val="32"/>
+        </w:rPr>
+        <w:br/>
+      </w:r>
+      <w:r>
+        <w:rPr>
+          <w:b/>
+          <w:bCs/>
+          <w:sz w:val="32"/>
+          <w:szCs w:val="32"/>
+        </w:rPr>
+        <w:br/>
+      </w:r>
+      <w:r>
+        <w:rPr>
+          <w:sz w:val="32"/>
+          <w:szCs w:val="32"/>
+        </w:rPr>
+        <w:t>Vedremo in chiaro il contenuto degli UPX.</w:t>
+      </w:r>
+      <w:r>
+        <w:rPr>
+          <w:sz w:val="32"/>
+          <w:szCs w:val="32"/>
+        </w:rPr>
+        <w:br/>
+      </w:r>
+      <w:r>
+        <w:rPr>
+          <w:b/>
+          <w:bCs/>
+          <w:sz w:val="32"/>
+          <w:szCs w:val="32"/>
+        </w:rPr>
+        <w:br/>
+      </w:r>
+      <w:r>
+        <w:rPr>
+          <w:b/>
+          <w:bCs/>
+          <w:sz w:val="32"/>
+          <w:szCs w:val="32"/>
+        </w:rPr>
+        <w:br/>
+      </w:r>
+      <w:r>
+        <w:rPr>
+          <w:b/>
+          <w:bCs/>
+          <w:sz w:val="32"/>
+          <w:szCs w:val="32"/>
+        </w:rPr>
+        <w:br/>
+      </w:r>
+      <w:r>
+        <w:rPr>
+          <w:b/>
+          <w:bCs/>
+          <w:sz w:val="32"/>
+          <w:szCs w:val="32"/>
+        </w:rPr>
+        <w:br/>
+      </w:r>
+      <w:r>
+        <w:rPr>
+          <w:b/>
+          <w:bCs/>
+          <w:sz w:val="32"/>
+          <w:szCs w:val="32"/>
+        </w:rPr>
+        <w:br/>
+      </w:r>
+      <w:r>
+        <w:rPr>
+          <w:b/>
+          <w:bCs/>
+          <w:sz w:val="32"/>
+          <w:szCs w:val="32"/>
+        </w:rPr>
+        <w:br/>
+      </w:r>
+      <w:r>
+        <w:rPr>
+          <w:b/>
+          <w:bCs/>
+          <w:sz w:val="32"/>
+          <w:szCs w:val="32"/>
+        </w:rPr>
+        <w:br/>
+      </w:r>
+      <w:r>
+        <w:rPr>
+          <w:sz w:val="32"/>
+          <w:szCs w:val="32"/>
+        </w:rPr>
+        <w:t>Le istruzioni</w:t>
+      </w:r>
+      <w:r>
+        <w:rPr>
+          <w:b/>
+          <w:bCs/>
+          <w:sz w:val="32"/>
+          <w:szCs w:val="32"/>
+        </w:rPr>
+        <w:t xml:space="preserve"> </w:t>
+      </w:r>
+      <w:r>
+        <w:rPr>
+          <w:sz w:val="32"/>
+          <w:szCs w:val="32"/>
+        </w:rPr>
+        <w:t>che troviamo sono:</w:t>
+      </w:r>
+      <w:r>
+        <w:rPr>
+          <w:sz w:val="32"/>
+          <w:szCs w:val="32"/>
+        </w:rPr>
+        <w:br/>
+        <w:t>- .text:</w:t>
+      </w:r>
+      <w:r>
+        <w:rPr>
+          <w:sz w:val="32"/>
+          <w:szCs w:val="32"/>
+        </w:rPr>
+        <w:t xml:space="preserve"> le istruzioni che eseguirà la CPU una volta avviato il malware.</w:t>
+      </w:r>
+      <w:r>
+        <w:rPr>
+          <w:sz w:val="32"/>
+          <w:szCs w:val="32"/>
+        </w:rPr>
+        <w:br/>
+        <w:t>- .</w:t>
       </w:r>
       <w:proofErr w:type="spellStart"/>
       <w:r>
         <w:rPr>
-          <w:sz w:val="28"/>
-          <w:szCs w:val="28"/>
-        </w:rPr>
-        <w:t>raw</w:t>
+          <w:sz w:val="32"/>
+          <w:szCs w:val="32"/>
+        </w:rPr>
+        <w:t>rdata</w:t>
       </w:r>
       <w:proofErr w:type="spellEnd"/>
       <w:r>
         <w:rPr>
-          <w:sz w:val="28"/>
-          <w:szCs w:val="28"/>
-        </w:rPr>
-        <w:t xml:space="preserve"> del file sono relativamente piccole, il che suggerisce che il malware è relativamente semplice</w:t>
-      </w:r>
-      <w:r>
-        <w:rPr>
-          <w:sz w:val="28"/>
-          <w:szCs w:val="28"/>
-        </w:rPr>
-        <w:t>.</w:t>
+          <w:sz w:val="32"/>
+          <w:szCs w:val="32"/>
+        </w:rPr>
+        <w:t>:</w:t>
+      </w:r>
+      <w:r>
+        <w:rPr>
+          <w:sz w:val="32"/>
+          <w:szCs w:val="32"/>
+        </w:rPr>
+        <w:t xml:space="preserve"> le informazioni sulle librerie importate ed esportate.</w:t>
+      </w:r>
+      <w:r>
+        <w:rPr>
+          <w:sz w:val="32"/>
+          <w:szCs w:val="32"/>
+        </w:rPr>
+        <w:br/>
+        <w:t>- .data:</w:t>
+      </w:r>
+      <w:r>
+        <w:rPr>
+          <w:sz w:val="32"/>
+          <w:szCs w:val="32"/>
+        </w:rPr>
+        <w:t xml:space="preserve"> le variabili globali (cioè accessibili da qualsiasi funzione).</w:t>
+      </w:r>
+      <w:r>
+        <w:rPr>
+          <w:b/>
+          <w:bCs/>
+          <w:sz w:val="32"/>
+          <w:szCs w:val="32"/>
+        </w:rPr>
+        <w:br w:type="page"/>
+      </w:r>
+    </w:p>
+    <w:p>
+      <w:pPr>
+        <w:rPr>
+          <w:sz w:val="32"/>
+          <w:szCs w:val="32"/>
+        </w:rPr>
+      </w:pPr>
+      <w:r>
+        <w:rPr>
+          <w:sz w:val="32"/>
+          <w:szCs w:val="32"/>
+        </w:rPr>
+        <w:lastRenderedPageBreak/>
+        <w:t>3</w:t>
+      </w:r>
+      <w:r>
+        <w:rPr>
+          <w:sz w:val="32"/>
+          <w:szCs w:val="32"/>
+        </w:rPr>
+        <w:t xml:space="preserve">) </w:t>
+      </w:r>
+      <w:proofErr w:type="spellStart"/>
+      <w:r>
+        <w:rPr>
+          <w:sz w:val="32"/>
+          <w:szCs w:val="32"/>
+        </w:rPr>
+        <w:t>SysinternalSuite</w:t>
+      </w:r>
+      <w:proofErr w:type="spellEnd"/>
+      <w:r>
+        <w:rPr>
+          <w:sz w:val="32"/>
+          <w:szCs w:val="32"/>
+        </w:rPr>
+        <w:br/>
+      </w:r>
+      <w:r>
+        <w:rPr>
+          <w:noProof/>
+          <w:sz w:val="32"/>
+          <w:szCs w:val="32"/>
+        </w:rPr>
+        <mc:AlternateContent>
+          <mc:Choice Requires="wpi">
+            <w:drawing>
+              <wp:anchor distT="0" distB="0" distL="114300" distR="114300" simplePos="0" relativeHeight="251688960" behindDoc="0" locked="0" layoutInCell="1" allowOverlap="1" wp14:anchorId="163E6527" wp14:editId="6A0AAF3F">
+                <wp:simplePos x="0" y="0"/>
+                <wp:positionH relativeFrom="column">
+                  <wp:posOffset>865822</wp:posOffset>
+                </wp:positionH>
+                <wp:positionV relativeFrom="paragraph">
+                  <wp:posOffset>6915927</wp:posOffset>
+                </wp:positionV>
+                <wp:extent cx="851760" cy="360"/>
+                <wp:effectExtent l="38100" t="38100" r="43815" b="38100"/>
+                <wp:wrapNone/>
+                <wp:docPr id="1867537190" name="Input penna 22"/>
+                <wp:cNvGraphicFramePr/>
+                <a:graphic xmlns:a="http://schemas.openxmlformats.org/drawingml/2006/main">
+                  <a:graphicData uri="http://schemas.microsoft.com/office/word/2010/wordprocessingInk">
+                    <w14:contentPart bwMode="auto" r:id="rId24">
+                      <w14:nvContentPartPr>
+                        <w14:cNvContentPartPr/>
+                      </w14:nvContentPartPr>
+                      <w14:xfrm>
+                        <a:off x="0" y="0"/>
+                        <a:ext cx="851760" cy="360"/>
+                      </w14:xfrm>
+                    </w14:contentPart>
+                  </a:graphicData>
+                </a:graphic>
+              </wp:anchor>
+            </w:drawing>
+          </mc:Choice>
+          <mc:Fallback>
+            <w:pict>
+              <v:shape w14:anchorId="15DC15C2" id="Input penna 22" o:spid="_x0000_s1026" type="#_x0000_t75" style="position:absolute;margin-left:67.65pt;margin-top:544.05pt;width:68.05pt;height:1.05pt;z-index:251688960;visibility:visible;mso-wrap-style:square;mso-wrap-distance-left:9pt;mso-wrap-distance-top:0;mso-wrap-distance-right:9pt;mso-wrap-distance-bottom:0;mso-position-horizontal:absolute;mso-position-horizontal-relative:text;mso-position-vertical:absolute;mso-position-vertical-relative:text" o:gfxdata="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">
+                <v:imagedata r:id="rId25" o:title=""/>
+              </v:shape>
+            </w:pict>
+          </mc:Fallback>
+        </mc:AlternateContent>
+      </w:r>
+      <w:r>
+        <w:rPr>
+          <w:noProof/>
+          <w:sz w:val="32"/>
+          <w:szCs w:val="32"/>
+        </w:rPr>
+        <mc:AlternateContent>
+          <mc:Choice Requires="wpi">
+            <w:drawing>
+              <wp:anchor distT="0" distB="0" distL="114300" distR="114300" simplePos="0" relativeHeight="251687936" behindDoc="0" locked="0" layoutInCell="1" allowOverlap="1" wp14:anchorId="18F4FC88" wp14:editId="602BE2EA">
+                <wp:simplePos x="0" y="0"/>
+                <wp:positionH relativeFrom="column">
+                  <wp:posOffset>858520</wp:posOffset>
+                </wp:positionH>
+                <wp:positionV relativeFrom="paragraph">
+                  <wp:posOffset>8128000</wp:posOffset>
+                </wp:positionV>
+                <wp:extent cx="865440" cy="360"/>
+                <wp:effectExtent l="38100" t="38100" r="49530" b="38100"/>
+                <wp:wrapNone/>
+                <wp:docPr id="160947116" name="Input penna 21"/>
+                <wp:cNvGraphicFramePr/>
+                <a:graphic xmlns:a="http://schemas.openxmlformats.org/drawingml/2006/main">
+                  <a:graphicData uri="http://schemas.microsoft.com/office/word/2010/wordprocessingInk">
+                    <w14:contentPart bwMode="auto" r:id="rId26">
+                      <w14:nvContentPartPr>
+                        <w14:cNvContentPartPr/>
+                      </w14:nvContentPartPr>
+                      <w14:xfrm>
+                        <a:off x="0" y="0"/>
+                        <a:ext cx="865440" cy="360"/>
+                      </w14:xfrm>
+                    </w14:contentPart>
+                  </a:graphicData>
+                </a:graphic>
+              </wp:anchor>
+            </w:drawing>
+          </mc:Choice>
+          <mc:Fallback>
+            <w:pict>
+              <v:shape w14:anchorId="5E3868A0" id="Input penna 21" o:spid="_x0000_s1026" type="#_x0000_t75" style="position:absolute;margin-left:67.1pt;margin-top:639.5pt;width:69.15pt;height:1.05pt;z-index:251687936;visibility:visible;mso-wrap-style:square;mso-wrap-distance-left:9pt;mso-wrap-distance-top:0;mso-wrap-distance-right:9pt;mso-wrap-distance-bottom:0;mso-position-horizontal:absolute;mso-position-horizontal-relative:text;mso-position-vertical:absolute;mso-position-vertical-relative:text" o:gfxdata="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">
+                <v:imagedata r:id="rId27" o:title=""/>
+              </v:shape>
+            </w:pict>
+          </mc:Fallback>
+        </mc:AlternateContent>
+      </w:r>
+      <w:r>
+        <w:rPr>
+          <w:noProof/>
+          <w:sz w:val="32"/>
+          <w:szCs w:val="32"/>
+        </w:rPr>
+        <mc:AlternateContent>
+          <mc:Choice Requires="wpi">
+            <w:drawing>
+              <wp:anchor distT="0" distB="0" distL="114300" distR="114300" simplePos="0" relativeHeight="251682816" behindDoc="0" locked="0" layoutInCell="1" allowOverlap="1" wp14:anchorId="026D725C" wp14:editId="3E3949FC">
+                <wp:simplePos x="0" y="0"/>
+                <wp:positionH relativeFrom="column">
+                  <wp:posOffset>1731262</wp:posOffset>
+                </wp:positionH>
+                <wp:positionV relativeFrom="paragraph">
+                  <wp:posOffset>6919887</wp:posOffset>
+                </wp:positionV>
+                <wp:extent cx="360" cy="1225800"/>
+                <wp:effectExtent l="38100" t="38100" r="38100" b="50800"/>
+                <wp:wrapNone/>
+                <wp:docPr id="1138370691" name="Input penna 16"/>
+                <wp:cNvGraphicFramePr/>
+                <a:graphic xmlns:a="http://schemas.openxmlformats.org/drawingml/2006/main">
+                  <a:graphicData uri="http://schemas.microsoft.com/office/word/2010/wordprocessingInk">
+                    <w14:contentPart bwMode="auto" r:id="rId28">
+                      <w14:nvContentPartPr>
+                        <w14:cNvContentPartPr/>
+                      </w14:nvContentPartPr>
+                      <w14:xfrm>
+                        <a:off x="0" y="0"/>
+                        <a:ext cx="360" cy="1225800"/>
+                      </w14:xfrm>
+                    </w14:contentPart>
+                  </a:graphicData>
+                </a:graphic>
+              </wp:anchor>
+            </w:drawing>
+          </mc:Choice>
+          <mc:Fallback>
+            <w:pict>
+              <v:shape w14:anchorId="6E2F98A1" id="Input penna 16" o:spid="_x0000_s1026" type="#_x0000_t75" style="position:absolute;margin-left:135.8pt;margin-top:544.35pt;width:1.05pt;height:97.5pt;z-index:251682816;visibility:visible;mso-wrap-style:square;mso-wrap-distance-left:9pt;mso-wrap-distance-top:0;mso-wrap-distance-right:9pt;mso-wrap-distance-bottom:0;mso-position-horizontal:absolute;mso-position-horizontal-relative:text;mso-position-vertical:absolute;mso-position-vertical-relative:text" o:gfxdata="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">
+                <v:imagedata r:id="rId29" o:title=""/>
+              </v:shape>
+            </w:pict>
+          </mc:Fallback>
+        </mc:AlternateContent>
+      </w:r>
+      <w:r>
+        <w:rPr>
+          <w:noProof/>
+          <w:sz w:val="32"/>
+          <w:szCs w:val="32"/>
+        </w:rPr>
+        <mc:AlternateContent>
+          <mc:Choice Requires="wpi">
+            <w:drawing>
+              <wp:anchor distT="0" distB="0" distL="114300" distR="114300" simplePos="0" relativeHeight="251681792" behindDoc="0" locked="0" layoutInCell="1" allowOverlap="1" wp14:anchorId="1C7ED788" wp14:editId="1C82A123">
+                <wp:simplePos x="0" y="0"/>
+                <wp:positionH relativeFrom="column">
+                  <wp:posOffset>865462</wp:posOffset>
+                </wp:positionH>
+                <wp:positionV relativeFrom="paragraph">
+                  <wp:posOffset>6927087</wp:posOffset>
+                </wp:positionV>
+                <wp:extent cx="360" cy="1195200"/>
+                <wp:effectExtent l="38100" t="38100" r="38100" b="43180"/>
+                <wp:wrapNone/>
+                <wp:docPr id="1478981239" name="Input penna 15"/>
+                <wp:cNvGraphicFramePr/>
+                <a:graphic xmlns:a="http://schemas.openxmlformats.org/drawingml/2006/main">
+                  <a:graphicData uri="http://schemas.microsoft.com/office/word/2010/wordprocessingInk">
+                    <w14:contentPart bwMode="auto" r:id="rId30">
+                      <w14:nvContentPartPr>
+                        <w14:cNvContentPartPr/>
+                      </w14:nvContentPartPr>
+                      <w14:xfrm>
+                        <a:off x="0" y="0"/>
+                        <a:ext cx="360" cy="1195200"/>
+                      </w14:xfrm>
+                    </w14:contentPart>
+                  </a:graphicData>
+                </a:graphic>
+              </wp:anchor>
+            </w:drawing>
+          </mc:Choice>
+          <mc:Fallback>
+            <w:pict>
+              <v:shape w14:anchorId="5C56D87E" id="Input penna 15" o:spid="_x0000_s1026" type="#_x0000_t75" style="position:absolute;margin-left:67.65pt;margin-top:544.95pt;width:1.05pt;height:95.05pt;z-index:251681792;visibility:visible;mso-wrap-style:square;mso-wrap-distance-left:9pt;mso-wrap-distance-top:0;mso-wrap-distance-right:9pt;mso-wrap-distance-bottom:0;mso-position-horizontal:absolute;mso-position-horizontal-relative:text;mso-position-vertical:absolute;mso-position-vertical-relative:text" o:gfxdata="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">
+                <v:imagedata r:id="rId31" o:title=""/>
+              </v:shape>
+            </w:pict>
+          </mc:Fallback>
+        </mc:AlternateContent>
+      </w:r>
+      <w:r>
+        <w:rPr>
+          <w:noProof/>
+          <w:sz w:val="32"/>
+          <w:szCs w:val="32"/>
+        </w:rPr>
+        <w:drawing>
+          <wp:anchor distT="0" distB="0" distL="114300" distR="114300" simplePos="0" relativeHeight="251680768" behindDoc="1" locked="0" layoutInCell="1" allowOverlap="1" wp14:anchorId="65927A9B" wp14:editId="0316FCD4">
+            <wp:simplePos x="0" y="0"/>
+            <wp:positionH relativeFrom="margin">
+              <wp:align>center</wp:align>
+            </wp:positionH>
+            <wp:positionV relativeFrom="paragraph">
+              <wp:posOffset>4168313</wp:posOffset>
+            </wp:positionV>
+            <wp:extent cx="4904740" cy="3969385"/>
+            <wp:effectExtent l="0" t="0" r="0" b="0"/>
+            <wp:wrapNone/>
+            <wp:docPr id="1894168836" name="Immagine 14"/>
+            <wp:cNvGraphicFramePr>
+              <a:graphicFrameLocks xmlns:a="http://schemas.openxmlformats.org/drawingml/2006/main" noChangeAspect="1"/>
+            </wp:cNvGraphicFramePr>
+            <a:graphic xmlns:a="http://schemas.openxmlformats.org/drawingml/2006/main">
+              <a:graphicData uri="http://schemas.openxmlformats.org/drawingml/2006/picture">
+                <pic:pic xmlns:pic="http://schemas.openxmlformats.org/drawingml/2006/picture">
+                  <pic:nvPicPr>
+                    <pic:cNvPr id="0" name="Picture 2"/>
+                    <pic:cNvPicPr>
+                      <a:picLocks noChangeAspect="1" noChangeArrowheads="1"/>
+                    </pic:cNvPicPr>
+                  </pic:nvPicPr>
+                  <pic:blipFill>
+                    <a:blip r:embed="rId32">
+                      <a:extLst>
+                        <a:ext uri="{28A0092B-C50C-407E-A947-70E740481C1C}">
+                          <a14:useLocalDpi xmlns:a14="http://schemas.microsoft.com/office/drawing/2010/main" val="0"/>
+                        </a:ext>
+                      </a:extLst>
+                    </a:blip>
+                    <a:srcRect/>
+                    <a:stretch>
+                      <a:fillRect/>
+                    </a:stretch>
+                  </pic:blipFill>
+                  <pic:spPr bwMode="auto">
+                    <a:xfrm>
+                      <a:off x="0" y="0"/>
+                      <a:ext cx="4904740" cy="3969385"/>
+                    </a:xfrm>
+                    <a:prstGeom prst="rect">
+                      <a:avLst/>
+                    </a:prstGeom>
+                    <a:noFill/>
+                    <a:ln>
+                      <a:noFill/>
+                    </a:ln>
+                  </pic:spPr>
+                </pic:pic>
+              </a:graphicData>
+            </a:graphic>
+            <wp14:sizeRelH relativeFrom="page">
+              <wp14:pctWidth>0</wp14:pctWidth>
+            </wp14:sizeRelH>
+            <wp14:sizeRelV relativeFrom="page">
+              <wp14:pctHeight>0</wp14:pctHeight>
+            </wp14:sizeRelV>
+          </wp:anchor>
+        </w:drawing>
+      </w:r>
+      <w:r>
+        <w:rPr>
+          <w:noProof/>
+          <w:sz w:val="32"/>
+          <w:szCs w:val="32"/>
+        </w:rPr>
+        <mc:AlternateContent>
+          <mc:Choice Requires="wpi">
+            <w:drawing>
+              <wp:anchor distT="0" distB="0" distL="114300" distR="114300" simplePos="0" relativeHeight="251679744" behindDoc="0" locked="0" layoutInCell="1" allowOverlap="1" wp14:anchorId="1A61F05E" wp14:editId="13D11612">
+                <wp:simplePos x="0" y="0"/>
+                <wp:positionH relativeFrom="column">
+                  <wp:posOffset>2299342</wp:posOffset>
+                </wp:positionH>
+                <wp:positionV relativeFrom="paragraph">
+                  <wp:posOffset>3551727</wp:posOffset>
+                </wp:positionV>
+                <wp:extent cx="360" cy="369360"/>
+                <wp:effectExtent l="38100" t="38100" r="38100" b="50165"/>
+                <wp:wrapNone/>
+                <wp:docPr id="212200347" name="Input penna 13"/>
+                <wp:cNvGraphicFramePr/>
+                <a:graphic xmlns:a="http://schemas.openxmlformats.org/drawingml/2006/main">
+                  <a:graphicData uri="http://schemas.microsoft.com/office/word/2010/wordprocessingInk">
+                    <w14:contentPart bwMode="auto" r:id="rId33">
+                      <w14:nvContentPartPr>
+                        <w14:cNvContentPartPr/>
+                      </w14:nvContentPartPr>
+                      <w14:xfrm>
+                        <a:off x="0" y="0"/>
+                        <a:ext cx="360" cy="369360"/>
+                      </w14:xfrm>
+                    </w14:contentPart>
+                  </a:graphicData>
+                </a:graphic>
+              </wp:anchor>
+            </w:drawing>
+          </mc:Choice>
+          <mc:Fallback>
+            <w:pict>
+              <v:shape w14:anchorId="331FC89F" id="Input penna 13" o:spid="_x0000_s1026" type="#_x0000_t75" style="position:absolute;margin-left:180.55pt;margin-top:279.15pt;width:1.05pt;height:30.1pt;z-index:251679744;visibility:visible;mso-wrap-style:square;mso-wrap-distance-left:9pt;mso-wrap-distance-top:0;mso-wrap-distance-right:9pt;mso-wrap-distance-bottom:0;mso-position-horizontal:absolute;mso-position-horizontal-relative:text;mso-position-vertical:absolute;mso-position-vertical-relative:text" o:gfxdata="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">
+                <v:imagedata r:id="rId34" o:title=""/>
+              </v:shape>
+            </w:pict>
+          </mc:Fallback>
+        </mc:AlternateContent>
+      </w:r>
+      <w:r>
+        <w:rPr>
+          <w:noProof/>
+          <w:sz w:val="32"/>
+          <w:szCs w:val="32"/>
+        </w:rPr>
+        <mc:AlternateContent>
+          <mc:Choice Requires="wpi">
+            <w:drawing>
+              <wp:anchor distT="0" distB="0" distL="114300" distR="114300" simplePos="0" relativeHeight="251678720" behindDoc="0" locked="0" layoutInCell="1" allowOverlap="1" wp14:anchorId="2396E8EE" wp14:editId="036DBF86">
+                <wp:simplePos x="0" y="0"/>
+                <wp:positionH relativeFrom="column">
+                  <wp:posOffset>872662</wp:posOffset>
+                </wp:positionH>
+                <wp:positionV relativeFrom="paragraph">
+                  <wp:posOffset>3560007</wp:posOffset>
+                </wp:positionV>
+                <wp:extent cx="1412640" cy="360"/>
+                <wp:effectExtent l="38100" t="38100" r="35560" b="38100"/>
+                <wp:wrapNone/>
+                <wp:docPr id="720833950" name="Input penna 12"/>
+                <wp:cNvGraphicFramePr/>
+                <a:graphic xmlns:a="http://schemas.openxmlformats.org/drawingml/2006/main">
+                  <a:graphicData uri="http://schemas.microsoft.com/office/word/2010/wordprocessingInk">
+                    <w14:contentPart bwMode="auto" r:id="rId35">
+                      <w14:nvContentPartPr>
+                        <w14:cNvContentPartPr/>
+                      </w14:nvContentPartPr>
+                      <w14:xfrm>
+                        <a:off x="0" y="0"/>
+                        <a:ext cx="1412640" cy="360"/>
+                      </w14:xfrm>
+                    </w14:contentPart>
+                  </a:graphicData>
+                </a:graphic>
+              </wp:anchor>
+            </w:drawing>
+          </mc:Choice>
+          <mc:Fallback>
+            <w:pict>
+              <v:shape w14:anchorId="0EEB9057" id="Input penna 12" o:spid="_x0000_s1026" type="#_x0000_t75" style="position:absolute;margin-left:68.2pt;margin-top:279.8pt;width:112.25pt;height:1.05pt;z-index:251678720;visibility:visible;mso-wrap-style:square;mso-wrap-distance-left:9pt;mso-wrap-distance-top:0;mso-wrap-distance-right:9pt;mso-wrap-distance-bottom:0;mso-position-horizontal:absolute;mso-position-horizontal-relative:text;mso-position-vertical:absolute;mso-position-vertical-relative:text" o:gfxdata="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">
+                <v:imagedata r:id="rId36" o:title=""/>
+              </v:shape>
+            </w:pict>
+          </mc:Fallback>
+        </mc:AlternateContent>
+      </w:r>
+      <w:r>
+        <w:rPr>
+          <w:noProof/>
+          <w:sz w:val="32"/>
+          <w:szCs w:val="32"/>
+        </w:rPr>
+        <mc:AlternateContent>
+          <mc:Choice Requires="wpi">
+            <w:drawing>
+              <wp:anchor distT="0" distB="0" distL="114300" distR="114300" simplePos="0" relativeHeight="251677696" behindDoc="0" locked="0" layoutInCell="1" allowOverlap="1" wp14:anchorId="4A797291" wp14:editId="5EB8EBAE">
+                <wp:simplePos x="0" y="0"/>
+                <wp:positionH relativeFrom="column">
+                  <wp:posOffset>872662</wp:posOffset>
+                </wp:positionH>
+                <wp:positionV relativeFrom="paragraph">
+                  <wp:posOffset>3920367</wp:posOffset>
+                </wp:positionV>
+                <wp:extent cx="1426680" cy="360"/>
+                <wp:effectExtent l="38100" t="38100" r="40640" b="38100"/>
+                <wp:wrapNone/>
+                <wp:docPr id="306165389" name="Input penna 11"/>
+                <wp:cNvGraphicFramePr/>
+                <a:graphic xmlns:a="http://schemas.openxmlformats.org/drawingml/2006/main">
+                  <a:graphicData uri="http://schemas.microsoft.com/office/word/2010/wordprocessingInk">
+                    <w14:contentPart bwMode="auto" r:id="rId37">
+                      <w14:nvContentPartPr>
+                        <w14:cNvContentPartPr/>
+                      </w14:nvContentPartPr>
+                      <w14:xfrm>
+                        <a:off x="0" y="0"/>
+                        <a:ext cx="1426680" cy="360"/>
+                      </w14:xfrm>
+                    </w14:contentPart>
+                  </a:graphicData>
+                </a:graphic>
+              </wp:anchor>
+            </w:drawing>
+          </mc:Choice>
+          <mc:Fallback>
+            <w:pict>
+              <v:shape w14:anchorId="309F7031" id="Input penna 11" o:spid="_x0000_s1026" type="#_x0000_t75" style="position:absolute;margin-left:68.2pt;margin-top:308.2pt;width:113.35pt;height:1.05pt;z-index:251677696;visibility:visible;mso-wrap-style:square;mso-wrap-distance-left:9pt;mso-wrap-distance-top:0;mso-wrap-distance-right:9pt;mso-wrap-distance-bottom:0;mso-position-horizontal:absolute;mso-position-horizontal-relative:text;mso-position-vertical:absolute;mso-position-vertical-relative:text" o:gfxdata="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">
+                <v:imagedata r:id="rId38" o:title=""/>
+              </v:shape>
+            </w:pict>
+          </mc:Fallback>
+        </mc:AlternateContent>
+      </w:r>
+      <w:r>
+        <w:rPr>
+          <w:noProof/>
+          <w:sz w:val="32"/>
+          <w:szCs w:val="32"/>
+        </w:rPr>
+        <mc:AlternateContent>
+          <mc:Choice Requires="wpi">
+            <w:drawing>
+              <wp:anchor distT="0" distB="0" distL="114300" distR="114300" simplePos="0" relativeHeight="251676672" behindDoc="0" locked="0" layoutInCell="1" allowOverlap="1" wp14:anchorId="0F22233F" wp14:editId="0164C4D4">
+                <wp:simplePos x="0" y="0"/>
+                <wp:positionH relativeFrom="column">
+                  <wp:posOffset>858982</wp:posOffset>
+                </wp:positionH>
+                <wp:positionV relativeFrom="paragraph">
+                  <wp:posOffset>1260327</wp:posOffset>
+                </wp:positionV>
+                <wp:extent cx="265320" cy="360"/>
+                <wp:effectExtent l="38100" t="38100" r="40005" b="38100"/>
+                <wp:wrapNone/>
+                <wp:docPr id="314405940" name="Input penna 10"/>
+                <wp:cNvGraphicFramePr/>
+                <a:graphic xmlns:a="http://schemas.openxmlformats.org/drawingml/2006/main">
+                  <a:graphicData uri="http://schemas.microsoft.com/office/word/2010/wordprocessingInk">
+                    <w14:contentPart bwMode="auto" r:id="rId39">
+                      <w14:nvContentPartPr>
+                        <w14:cNvContentPartPr/>
+                      </w14:nvContentPartPr>
+                      <w14:xfrm>
+                        <a:off x="0" y="0"/>
+                        <a:ext cx="265320" cy="360"/>
+                      </w14:xfrm>
+                    </w14:contentPart>
+                  </a:graphicData>
+                </a:graphic>
+              </wp:anchor>
+            </w:drawing>
+          </mc:Choice>
+          <mc:Fallback>
+            <w:pict>
+              <v:shape w14:anchorId="14E44CFB" id="Input penna 10" o:spid="_x0000_s1026" type="#_x0000_t75" style="position:absolute;margin-left:67.15pt;margin-top:98.75pt;width:21.9pt;height:1.05pt;z-index:251676672;visibility:visible;mso-wrap-style:square;mso-wrap-distance-left:9pt;mso-wrap-distance-top:0;mso-wrap-distance-right:9pt;mso-wrap-distance-bottom:0;mso-position-horizontal:absolute;mso-position-horizontal-relative:text;mso-position-vertical:absolute;mso-position-vertical-relative:text" o:gfxdata="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">
+                <v:imagedata r:id="rId40" o:title=""/>
+              </v:shape>
+            </w:pict>
+          </mc:Fallback>
+        </mc:AlternateContent>
+      </w:r>
+      <w:r>
+        <w:rPr>
+          <w:noProof/>
+          <w:sz w:val="32"/>
+          <w:szCs w:val="32"/>
+        </w:rPr>
+        <mc:AlternateContent>
+          <mc:Choice Requires="wpi">
+            <w:drawing>
+              <wp:anchor distT="0" distB="0" distL="114300" distR="114300" simplePos="0" relativeHeight="251675648" behindDoc="0" locked="0" layoutInCell="1" allowOverlap="1" wp14:anchorId="7FD0838A" wp14:editId="609A9EB7">
+                <wp:simplePos x="0" y="0"/>
+                <wp:positionH relativeFrom="column">
+                  <wp:posOffset>865822</wp:posOffset>
+                </wp:positionH>
+                <wp:positionV relativeFrom="paragraph">
+                  <wp:posOffset>1551207</wp:posOffset>
+                </wp:positionV>
+                <wp:extent cx="263160" cy="360"/>
+                <wp:effectExtent l="38100" t="38100" r="41910" b="38100"/>
+                <wp:wrapNone/>
+                <wp:docPr id="1074197779" name="Input penna 9"/>
+                <wp:cNvGraphicFramePr/>
+                <a:graphic xmlns:a="http://schemas.openxmlformats.org/drawingml/2006/main">
+                  <a:graphicData uri="http://schemas.microsoft.com/office/word/2010/wordprocessingInk">
+                    <w14:contentPart bwMode="auto" r:id="rId41">
+                      <w14:nvContentPartPr>
+                        <w14:cNvContentPartPr/>
+                      </w14:nvContentPartPr>
+                      <w14:xfrm>
+                        <a:off x="0" y="0"/>
+                        <a:ext cx="263160" cy="360"/>
+                      </w14:xfrm>
+                    </w14:contentPart>
+                  </a:graphicData>
+                </a:graphic>
+              </wp:anchor>
+            </w:drawing>
+          </mc:Choice>
+          <mc:Fallback>
+            <w:pict>
+              <v:shape w14:anchorId="781EE98C" id="Input penna 9" o:spid="_x0000_s1026" type="#_x0000_t75" style="position:absolute;margin-left:67.65pt;margin-top:121.65pt;width:21.7pt;height:1.05pt;z-index:251675648;visibility:visible;mso-wrap-style:square;mso-wrap-distance-left:9pt;mso-wrap-distance-top:0;mso-wrap-distance-right:9pt;mso-wrap-distance-bottom:0;mso-position-horizontal:absolute;mso-position-horizontal-relative:text;mso-position-vertical:absolute;mso-position-vertical-relative:text" o:gfxdata="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">
+                <v:imagedata r:id="rId42" o:title=""/>
+              </v:shape>
+            </w:pict>
+          </mc:Fallback>
+        </mc:AlternateContent>
+      </w:r>
+      <w:r>
+        <w:rPr>
+          <w:noProof/>
+          <w:sz w:val="32"/>
+          <w:szCs w:val="32"/>
+        </w:rPr>
+        <mc:AlternateContent>
+          <mc:Choice Requires="wpi">
+            <w:drawing>
+              <wp:anchor distT="0" distB="0" distL="114300" distR="114300" simplePos="0" relativeHeight="251674624" behindDoc="0" locked="0" layoutInCell="1" allowOverlap="1" wp14:anchorId="6ED08CEE" wp14:editId="25034429">
+                <wp:simplePos x="0" y="0"/>
+                <wp:positionH relativeFrom="column">
+                  <wp:posOffset>1140502</wp:posOffset>
+                </wp:positionH>
+                <wp:positionV relativeFrom="paragraph">
+                  <wp:posOffset>1267527</wp:posOffset>
+                </wp:positionV>
+                <wp:extent cx="360" cy="283320"/>
+                <wp:effectExtent l="38100" t="38100" r="38100" b="40640"/>
+                <wp:wrapNone/>
+                <wp:docPr id="1286088260" name="Input penna 8"/>
+                <wp:cNvGraphicFramePr/>
+                <a:graphic xmlns:a="http://schemas.openxmlformats.org/drawingml/2006/main">
+                  <a:graphicData uri="http://schemas.microsoft.com/office/word/2010/wordprocessingInk">
+                    <w14:contentPart bwMode="auto" r:id="rId43">
+                      <w14:nvContentPartPr>
+                        <w14:cNvContentPartPr/>
+                      </w14:nvContentPartPr>
+                      <w14:xfrm>
+                        <a:off x="0" y="0"/>
+                        <a:ext cx="360" cy="283320"/>
+                      </w14:xfrm>
+                    </w14:contentPart>
+                  </a:graphicData>
+                </a:graphic>
+              </wp:anchor>
+            </w:drawing>
+          </mc:Choice>
+          <mc:Fallback>
+            <w:pict>
+              <v:shape w14:anchorId="6DBDB077" id="Input penna 8" o:spid="_x0000_s1026" type="#_x0000_t75" style="position:absolute;margin-left:89.3pt;margin-top:99.3pt;width:1.05pt;height:23.25pt;z-index:251674624;visibility:visible;mso-wrap-style:square;mso-wrap-distance-left:9pt;mso-wrap-distance-top:0;mso-wrap-distance-right:9pt;mso-wrap-distance-bottom:0;mso-position-horizontal:absolute;mso-position-horizontal-relative:text;mso-position-vertical:absolute;mso-position-vertical-relative:text" o:gfxdata="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">
+                <v:imagedata r:id="rId44" o:title=""/>
+              </v:shape>
+            </w:pict>
+          </mc:Fallback>
+        </mc:AlternateContent>
+      </w:r>
+      <w:r>
+        <w:rPr>
+          <w:noProof/>
+          <w:sz w:val="32"/>
+          <w:szCs w:val="32"/>
+        </w:rPr>
+        <mc:AlternateContent>
+          <mc:Choice Requires="wpi">
+            <w:drawing>
+              <wp:anchor distT="0" distB="0" distL="114300" distR="114300" simplePos="0" relativeHeight="251673600" behindDoc="0" locked="0" layoutInCell="1" allowOverlap="1" wp14:anchorId="737FDCA7" wp14:editId="30EE89F8">
+                <wp:simplePos x="0" y="0"/>
+                <wp:positionH relativeFrom="column">
+                  <wp:posOffset>863302</wp:posOffset>
+                </wp:positionH>
+                <wp:positionV relativeFrom="paragraph">
+                  <wp:posOffset>3553527</wp:posOffset>
+                </wp:positionV>
+                <wp:extent cx="360" cy="370800"/>
+                <wp:effectExtent l="38100" t="38100" r="38100" b="48895"/>
+                <wp:wrapNone/>
+                <wp:docPr id="1065710075" name="Input penna 7"/>
+                <wp:cNvGraphicFramePr/>
+                <a:graphic xmlns:a="http://schemas.openxmlformats.org/drawingml/2006/main">
+                  <a:graphicData uri="http://schemas.microsoft.com/office/word/2010/wordprocessingInk">
+                    <w14:contentPart bwMode="auto" r:id="rId45">
+                      <w14:nvContentPartPr>
+                        <w14:cNvContentPartPr/>
+                      </w14:nvContentPartPr>
+                      <w14:xfrm>
+                        <a:off x="0" y="0"/>
+                        <a:ext cx="360" cy="370800"/>
+                      </w14:xfrm>
+                    </w14:contentPart>
+                  </a:graphicData>
+                </a:graphic>
+              </wp:anchor>
+            </w:drawing>
+          </mc:Choice>
+          <mc:Fallback>
+            <w:pict>
+              <v:shape w14:anchorId="31FE107A" id="Input penna 7" o:spid="_x0000_s1026" type="#_x0000_t75" style="position:absolute;margin-left:67.5pt;margin-top:279.3pt;width:1.05pt;height:30.2pt;z-index:251673600;visibility:visible;mso-wrap-style:square;mso-wrap-distance-left:9pt;mso-wrap-distance-top:0;mso-wrap-distance-right:9pt;mso-wrap-distance-bottom:0;mso-position-horizontal:absolute;mso-position-horizontal-relative:text;mso-position-vertical:absolute;mso-position-vertical-relative:text" o:gfxdata="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">
+                <v:imagedata r:id="rId46" o:title=""/>
+              </v:shape>
+            </w:pict>
+          </mc:Fallback>
+        </mc:AlternateContent>
+      </w:r>
+      <w:r>
+        <w:rPr>
+          <w:noProof/>
+          <w:sz w:val="32"/>
+          <w:szCs w:val="32"/>
+        </w:rPr>
+        <mc:AlternateContent>
+          <mc:Choice Requires="wpi">
+            <w:drawing>
+              <wp:anchor distT="0" distB="0" distL="114300" distR="114300" simplePos="0" relativeHeight="251672576" behindDoc="0" locked="0" layoutInCell="1" allowOverlap="1" wp14:anchorId="1026E732" wp14:editId="7FEA4BFB">
+                <wp:simplePos x="0" y="0"/>
+                <wp:positionH relativeFrom="column">
+                  <wp:posOffset>863302</wp:posOffset>
+                </wp:positionH>
+                <wp:positionV relativeFrom="paragraph">
+                  <wp:posOffset>1260687</wp:posOffset>
+                </wp:positionV>
+                <wp:extent cx="360" cy="288360"/>
+                <wp:effectExtent l="38100" t="38100" r="38100" b="35560"/>
+                <wp:wrapNone/>
+                <wp:docPr id="132783945" name="Input penna 6"/>
+                <wp:cNvGraphicFramePr/>
+                <a:graphic xmlns:a="http://schemas.openxmlformats.org/drawingml/2006/main">
+                  <a:graphicData uri="http://schemas.microsoft.com/office/word/2010/wordprocessingInk">
+                    <w14:contentPart bwMode="auto" r:id="rId47">
+                      <w14:nvContentPartPr>
+                        <w14:cNvContentPartPr/>
+                      </w14:nvContentPartPr>
+                      <w14:xfrm>
+                        <a:off x="0" y="0"/>
+                        <a:ext cx="360" cy="288360"/>
+                      </w14:xfrm>
+                    </w14:contentPart>
+                  </a:graphicData>
+                </a:graphic>
+              </wp:anchor>
+            </w:drawing>
+          </mc:Choice>
+          <mc:Fallback>
+            <w:pict>
+              <v:shape w14:anchorId="1AA796C8" id="Input penna 6" o:spid="_x0000_s1026" type="#_x0000_t75" style="position:absolute;margin-left:67.5pt;margin-top:98.75pt;width:1.05pt;height:23.65pt;z-index:251672576;visibility:visible;mso-wrap-style:square;mso-wrap-distance-left:9pt;mso-wrap-distance-top:0;mso-wrap-distance-right:9pt;mso-wrap-distance-bottom:0;mso-position-horizontal:absolute;mso-position-horizontal-relative:text;mso-position-vertical:absolute;mso-position-vertical-relative:text" o:gfxdata="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">
+                <v:imagedata r:id="rId48" o:title=""/>
+              </v:shape>
+            </w:pict>
+          </mc:Fallback>
+        </mc:AlternateContent>
+      </w:r>
+      <w:r>
+        <w:rPr>
+          <w:noProof/>
+          <w:sz w:val="32"/>
+          <w:szCs w:val="32"/>
+        </w:rPr>
+        <w:drawing>
+          <wp:anchor distT="0" distB="0" distL="114300" distR="114300" simplePos="0" relativeHeight="251671552" behindDoc="1" locked="0" layoutInCell="1" allowOverlap="1" wp14:anchorId="6EE277ED" wp14:editId="7BF7B2D1">
+            <wp:simplePos x="0" y="0"/>
+            <wp:positionH relativeFrom="margin">
+              <wp:align>center</wp:align>
+            </wp:positionH>
+            <wp:positionV relativeFrom="paragraph">
+              <wp:posOffset>401493</wp:posOffset>
+            </wp:positionV>
+            <wp:extent cx="4883785" cy="3782060"/>
+            <wp:effectExtent l="0" t="0" r="0" b="8890"/>
+            <wp:wrapNone/>
+            <wp:docPr id="1286814756" name="Immagine 5"/>
+            <wp:cNvGraphicFramePr>
+              <a:graphicFrameLocks xmlns:a="http://schemas.openxmlformats.org/drawingml/2006/main" noChangeAspect="1"/>
+            </wp:cNvGraphicFramePr>
+            <a:graphic xmlns:a="http://schemas.openxmlformats.org/drawingml/2006/main">
+              <a:graphicData uri="http://schemas.openxmlformats.org/drawingml/2006/picture">
+                <pic:pic xmlns:pic="http://schemas.openxmlformats.org/drawingml/2006/picture">
+                  <pic:nvPicPr>
+                    <pic:cNvPr id="0" name="Picture 1"/>
+                    <pic:cNvPicPr>
+                      <a:picLocks noChangeAspect="1" noChangeArrowheads="1"/>
+                    </pic:cNvPicPr>
+                  </pic:nvPicPr>
+                  <pic:blipFill>
+                    <a:blip r:embed="rId49">
+                      <a:extLst>
+                        <a:ext uri="{28A0092B-C50C-407E-A947-70E740481C1C}">
+                          <a14:useLocalDpi xmlns:a14="http://schemas.microsoft.com/office/drawing/2010/main" val="0"/>
+                        </a:ext>
+                      </a:extLst>
+                    </a:blip>
+                    <a:srcRect/>
+                    <a:stretch>
+                      <a:fillRect/>
+                    </a:stretch>
+                  </pic:blipFill>
+                  <pic:spPr bwMode="auto">
+                    <a:xfrm>
+                      <a:off x="0" y="0"/>
+                      <a:ext cx="4883785" cy="3782060"/>
+                    </a:xfrm>
+                    <a:prstGeom prst="rect">
+                      <a:avLst/>
+                    </a:prstGeom>
+                    <a:noFill/>
+                    <a:ln>
+                      <a:noFill/>
+                    </a:ln>
+                  </pic:spPr>
+                </pic:pic>
+              </a:graphicData>
+            </a:graphic>
+            <wp14:sizeRelH relativeFrom="page">
+              <wp14:pctWidth>0</wp14:pctWidth>
+            </wp14:sizeRelH>
+            <wp14:sizeRelV relativeFrom="page">
+              <wp14:pctHeight>0</wp14:pctHeight>
+            </wp14:sizeRelV>
+          </wp:anchor>
+        </w:drawing>
+      </w:r>
+    </w:p>
+    <w:p>
+      <w:pPr>
+        <w:rPr>
+          <w:sz w:val="28"/>
+          <w:szCs w:val="28"/>
+        </w:rPr>
+      </w:pPr>
+    </w:p>
+    <w:p>
+      <w:pPr>
+        <w:rPr>
+          <w:sz w:val="28"/>
+          <w:szCs w:val="28"/>
+        </w:rPr>
+      </w:pPr>
+    </w:p>
+    <w:p>
+      <w:pPr>
+        <w:rPr>
+          <w:sz w:val="28"/>
+          <w:szCs w:val="28"/>
+        </w:rPr>
+      </w:pPr>
+    </w:p>
+    <w:p>
+      <w:pPr>
+        <w:rPr>
+          <w:sz w:val="28"/>
+          <w:szCs w:val="28"/>
+        </w:rPr>
+      </w:pPr>
+    </w:p>
+    <w:p>
+      <w:pPr>
+        <w:rPr>
+          <w:sz w:val="28"/>
+          <w:szCs w:val="28"/>
+        </w:rPr>
+      </w:pPr>
+    </w:p>
+    <w:p>
+      <w:pPr>
+        <w:rPr>
+          <w:sz w:val="28"/>
+          <w:szCs w:val="28"/>
+        </w:rPr>
+      </w:pPr>
+    </w:p>
+    <w:p>
+      <w:pPr>
+        <w:rPr>
+          <w:sz w:val="28"/>
+          <w:szCs w:val="28"/>
+        </w:rPr>
+      </w:pPr>
+    </w:p>
+    <w:p>
+      <w:pPr>
+        <w:rPr>
+          <w:sz w:val="28"/>
+          <w:szCs w:val="28"/>
+        </w:rPr>
+      </w:pPr>
+    </w:p>
+    <w:p>
+      <w:pPr>
+        <w:rPr>
+          <w:sz w:val="28"/>
+          <w:szCs w:val="28"/>
+        </w:rPr>
+      </w:pPr>
+    </w:p>
+    <w:p>
+      <w:pPr>
+        <w:ind w:left="708"/>
+        <w:rPr>
+          <w:sz w:val="32"/>
+          <w:szCs w:val="32"/>
+        </w:rPr>
+      </w:pPr>
+      <w:r>
+        <w:rPr>
+          <w:sz w:val="32"/>
+          <w:szCs w:val="32"/>
+        </w:rPr>
+        <w:br/>
+      </w:r>
+      <w:r>
+        <w:rPr>
+          <w:sz w:val="32"/>
+          <w:szCs w:val="32"/>
+        </w:rPr>
+        <w:br/>
+      </w:r>
+      <w:r>
+        <w:rPr>
+          <w:sz w:val="32"/>
+          <w:szCs w:val="32"/>
+        </w:rPr>
+        <w:br/>
+      </w:r>
+      <w:r>
+        <w:rPr>
+          <w:sz w:val="32"/>
+          <w:szCs w:val="32"/>
+        </w:rPr>
+        <w:br/>
+      </w:r>
+      <w:r>
+        <w:rPr>
+          <w:sz w:val="32"/>
+          <w:szCs w:val="32"/>
+        </w:rPr>
+        <w:br/>
+      </w:r>
+      <w:r>
+        <w:rPr>
+          <w:sz w:val="32"/>
+          <w:szCs w:val="32"/>
+        </w:rPr>
+        <w:br/>
+      </w:r>
+      <w:r>
+        <w:rPr>
+          <w:sz w:val="32"/>
+          <w:szCs w:val="32"/>
+        </w:rPr>
+        <w:br/>
+      </w:r>
+      <w:r>
+        <w:rPr>
+          <w:sz w:val="32"/>
+          <w:szCs w:val="32"/>
+        </w:rPr>
+        <w:br/>
+      </w:r>
+      <w:r>
+        <w:rPr>
+          <w:sz w:val="32"/>
+          <w:szCs w:val="32"/>
+        </w:rPr>
+        <w:br/>
+      </w:r>
+      <w:r>
+        <w:rPr>
+          <w:sz w:val="32"/>
+          <w:szCs w:val="32"/>
+        </w:rPr>
+        <w:br/>
+      </w:r>
+      <w:r>
+        <w:rPr>
+          <w:sz w:val="32"/>
+          <w:szCs w:val="32"/>
+        </w:rPr>
+        <w:br/>
+      </w:r>
+      <w:r>
+        <w:rPr>
+          <w:sz w:val="32"/>
+          <w:szCs w:val="32"/>
+        </w:rPr>
+        <w:br/>
+      </w:r>
+      <w:r>
+        <w:rPr>
+          <w:sz w:val="32"/>
+          <w:szCs w:val="32"/>
+        </w:rPr>
+        <w:br/>
+      </w:r>
+      <w:r>
+        <w:rPr>
+          <w:sz w:val="32"/>
+          <w:szCs w:val="32"/>
+        </w:rPr>
+        <w:br/>
+      </w:r>
+      <w:r>
+        <w:rPr>
+          <w:sz w:val="32"/>
+          <w:szCs w:val="32"/>
+        </w:rPr>
+        <w:br/>
+      </w:r>
+      <w:r>
+        <w:rPr>
+          <w:sz w:val="32"/>
+          <w:szCs w:val="32"/>
+        </w:rPr>
+        <w:br/>
+      </w:r>
+      <w:r>
+        <w:rPr>
+          <w:sz w:val="32"/>
+          <w:szCs w:val="32"/>
+        </w:rPr>
+        <w:br/>
+      </w:r>
+      <w:r>
+        <w:t>(</w:t>
+      </w:r>
+      <w:proofErr w:type="spellStart"/>
+      <w:r>
+        <w:t>strings</w:t>
+      </w:r>
+      <w:proofErr w:type="spellEnd"/>
+      <w:r>
+        <w:t xml:space="preserve"> “C:\...\</w:t>
+      </w:r>
+      <w:proofErr w:type="spellStart"/>
+      <w:r>
+        <w:t>PercorsoMalware</w:t>
+      </w:r>
+      <w:proofErr w:type="spellEnd"/>
+      <w:r>
+        <w:t>\...\NomeFile.exe”)</w:t>
+      </w:r>
+    </w:p>
+    <w:p>
+      <w:pPr>
+        <w:rPr>
+          <w:sz w:val="28"/>
+          <w:szCs w:val="28"/>
+        </w:rPr>
+      </w:pPr>
+      <w:r>
+        <w:rPr>
+          <w:sz w:val="28"/>
+          <w:szCs w:val="28"/>
+        </w:rPr>
+        <w:t>Ci mostra tutte le stringhe all’interno del file, tra cui le sezioni, un URL scritto in modo scomposto, le librerie e le funzioni.</w:t>
       </w:r>
     </w:p>
     <w:sectPr>
@@ -2953,6 +4583,440 @@
 </inkml:ink>
 </file>
 
+<file path=word/ink/ink10.xml><?xml version="1.0" encoding="utf-8"?>
+<inkml:ink xmlns:inkml="http://www.w3.org/2003/InkML">
+  <inkml:definitions>
+    <inkml:context xml:id="ctx0">
+      <inkml:inkSource xml:id="inkSrc0">
+        <inkml:traceFormat>
+          <inkml:channel name="X" type="integer" min="-2.14748E9" max="2.14748E9" units="cm"/>
+          <inkml:channel name="Y" type="integer" min="-2.14748E9" max="2.14748E9" units="cm"/>
+        </inkml:traceFormat>
+        <inkml:channelProperties>
+          <inkml:channelProperty channel="X" name="resolution" value="1000" units="1/cm"/>
+          <inkml:channelProperty channel="Y" name="resolution" value="1000" units="1/cm"/>
+        </inkml:channelProperties>
+      </inkml:inkSource>
+      <inkml:timestamp xml:id="ts0" timeString="2023-11-27T17:32:18.819"/>
+    </inkml:context>
+    <inkml:brush xml:id="br0">
+      <inkml:brushProperty name="width" value="0.035" units="cm"/>
+      <inkml:brushProperty name="height" value="0.035" units="cm"/>
+      <inkml:brushProperty name="color" value="#E71224"/>
+      <inkml:brushProperty name="ignorePressure" value="1"/>
+    </inkml:brush>
+  </inkml:definitions>
+  <inkml:trace contextRef="#ctx0" brushRef="#br0">1 1025,'0'-1013,"0"1001</inkml:trace>
+</inkml:ink>
+</file>
+
+<file path=word/ink/ink11.xml><?xml version="1.0" encoding="utf-8"?>
+<inkml:ink xmlns:inkml="http://www.w3.org/2003/InkML">
+  <inkml:definitions>
+    <inkml:context xml:id="ctx0">
+      <inkml:inkSource xml:id="inkSrc0">
+        <inkml:traceFormat>
+          <inkml:channel name="X" type="integer" min="-2.14748E9" max="2.14748E9" units="cm"/>
+          <inkml:channel name="Y" type="integer" min="-2.14748E9" max="2.14748E9" units="cm"/>
+        </inkml:traceFormat>
+        <inkml:channelProperties>
+          <inkml:channelProperty channel="X" name="resolution" value="1000" units="1/cm"/>
+          <inkml:channelProperty channel="Y" name="resolution" value="1000" units="1/cm"/>
+        </inkml:channelProperties>
+      </inkml:inkSource>
+      <inkml:timestamp xml:id="ts0" timeString="2023-11-27T17:32:06.974"/>
+    </inkml:context>
+    <inkml:brush xml:id="br0">
+      <inkml:brushProperty name="width" value="0.035" units="cm"/>
+      <inkml:brushProperty name="height" value="0.035" units="cm"/>
+      <inkml:brushProperty name="color" value="#E71224"/>
+      <inkml:brushProperty name="ignorePressure" value="1"/>
+    </inkml:brush>
+  </inkml:definitions>
+  <inkml:trace contextRef="#ctx0" brushRef="#br0">0 1,'3907'0,"-3890"0</inkml:trace>
+</inkml:ink>
+</file>
+
+<file path=word/ink/ink12.xml><?xml version="1.0" encoding="utf-8"?>
+<inkml:ink xmlns:inkml="http://www.w3.org/2003/InkML">
+  <inkml:definitions>
+    <inkml:context xml:id="ctx0">
+      <inkml:inkSource xml:id="inkSrc0">
+        <inkml:traceFormat>
+          <inkml:channel name="X" type="integer" min="-2.14748E9" max="2.14748E9" units="cm"/>
+          <inkml:channel name="Y" type="integer" min="-2.14748E9" max="2.14748E9" units="cm"/>
+        </inkml:traceFormat>
+        <inkml:channelProperties>
+          <inkml:channelProperty channel="X" name="resolution" value="1000" units="1/cm"/>
+          <inkml:channelProperty channel="Y" name="resolution" value="1000" units="1/cm"/>
+        </inkml:channelProperties>
+      </inkml:inkSource>
+      <inkml:timestamp xml:id="ts0" timeString="2023-11-27T17:32:01.112"/>
+    </inkml:context>
+    <inkml:brush xml:id="br0">
+      <inkml:brushProperty name="width" value="0.035" units="cm"/>
+      <inkml:brushProperty name="height" value="0.035" units="cm"/>
+      <inkml:brushProperty name="color" value="#E71224"/>
+      <inkml:brushProperty name="ignorePressure" value="1"/>
+    </inkml:brush>
+  </inkml:definitions>
+  <inkml:trace contextRef="#ctx0" brushRef="#br0">0 0,'3946'0,"-3930"0</inkml:trace>
+</inkml:ink>
+</file>
+
+<file path=word/ink/ink13.xml><?xml version="1.0" encoding="utf-8"?>
+<inkml:ink xmlns:inkml="http://www.w3.org/2003/InkML">
+  <inkml:definitions>
+    <inkml:context xml:id="ctx0">
+      <inkml:inkSource xml:id="inkSrc0">
+        <inkml:traceFormat>
+          <inkml:channel name="X" type="integer" min="-2.14748E9" max="2.14748E9" units="cm"/>
+          <inkml:channel name="Y" type="integer" min="-2.14748E9" max="2.14748E9" units="cm"/>
+        </inkml:traceFormat>
+        <inkml:channelProperties>
+          <inkml:channelProperty channel="X" name="resolution" value="1000" units="1/cm"/>
+          <inkml:channelProperty channel="Y" name="resolution" value="1000" units="1/cm"/>
+        </inkml:channelProperties>
+      </inkml:inkSource>
+      <inkml:timestamp xml:id="ts0" timeString="2023-11-27T17:31:54.251"/>
+    </inkml:context>
+    <inkml:brush xml:id="br0">
+      <inkml:brushProperty name="width" value="0.035" units="cm"/>
+      <inkml:brushProperty name="height" value="0.035" units="cm"/>
+      <inkml:brushProperty name="color" value="#E71224"/>
+      <inkml:brushProperty name="ignorePressure" value="1"/>
+    </inkml:brush>
+  </inkml:definitions>
+  <inkml:trace contextRef="#ctx0" brushRef="#br0">0 0,'725'0,"-714"0</inkml:trace>
+</inkml:ink>
+</file>
+
+<file path=word/ink/ink14.xml><?xml version="1.0" encoding="utf-8"?>
+<inkml:ink xmlns:inkml="http://www.w3.org/2003/InkML">
+  <inkml:definitions>
+    <inkml:context xml:id="ctx0">
+      <inkml:inkSource xml:id="inkSrc0">
+        <inkml:traceFormat>
+          <inkml:channel name="X" type="integer" min="-2.14748E9" max="2.14748E9" units="cm"/>
+          <inkml:channel name="Y" type="integer" min="-2.14748E9" max="2.14748E9" units="cm"/>
+        </inkml:traceFormat>
+        <inkml:channelProperties>
+          <inkml:channelProperty channel="X" name="resolution" value="1000" units="1/cm"/>
+          <inkml:channelProperty channel="Y" name="resolution" value="1000" units="1/cm"/>
+        </inkml:channelProperties>
+      </inkml:inkSource>
+      <inkml:timestamp xml:id="ts0" timeString="2023-11-27T17:31:50.423"/>
+    </inkml:context>
+    <inkml:brush xml:id="br0">
+      <inkml:brushProperty name="width" value="0.035" units="cm"/>
+      <inkml:brushProperty name="height" value="0.035" units="cm"/>
+      <inkml:brushProperty name="color" value="#E71224"/>
+      <inkml:brushProperty name="ignorePressure" value="1"/>
+    </inkml:brush>
+  </inkml:definitions>
+  <inkml:trace contextRef="#ctx0" brushRef="#br0">0 0,'715'0,"-700"0</inkml:trace>
+</inkml:ink>
+</file>
+
+<file path=word/ink/ink15.xml><?xml version="1.0" encoding="utf-8"?>
+<inkml:ink xmlns:inkml="http://www.w3.org/2003/InkML">
+  <inkml:definitions>
+    <inkml:context xml:id="ctx0">
+      <inkml:inkSource xml:id="inkSrc0">
+        <inkml:traceFormat>
+          <inkml:channel name="X" type="integer" min="-2.14748E9" max="2.14748E9" units="cm"/>
+          <inkml:channel name="Y" type="integer" min="-2.14748E9" max="2.14748E9" units="cm"/>
+        </inkml:traceFormat>
+        <inkml:channelProperties>
+          <inkml:channelProperty channel="X" name="resolution" value="1000" units="1/cm"/>
+          <inkml:channelProperty channel="Y" name="resolution" value="1000" units="1/cm"/>
+        </inkml:channelProperties>
+      </inkml:inkSource>
+      <inkml:timestamp xml:id="ts0" timeString="2023-11-27T17:31:35.357"/>
+    </inkml:context>
+    <inkml:brush xml:id="br0">
+      <inkml:brushProperty name="width" value="0.035" units="cm"/>
+      <inkml:brushProperty name="height" value="0.035" units="cm"/>
+      <inkml:brushProperty name="color" value="#E71224"/>
+      <inkml:brushProperty name="ignorePressure" value="1"/>
+    </inkml:brush>
+  </inkml:definitions>
+  <inkml:trace contextRef="#ctx0" brushRef="#br0">0 0,'0'770,"0"-754</inkml:trace>
+</inkml:ink>
+</file>
+
+<file path=word/ink/ink16.xml><?xml version="1.0" encoding="utf-8"?>
+<inkml:ink xmlns:inkml="http://www.w3.org/2003/InkML">
+  <inkml:definitions>
+    <inkml:context xml:id="ctx0">
+      <inkml:inkSource xml:id="inkSrc0">
+        <inkml:traceFormat>
+          <inkml:channel name="X" type="integer" min="-2.14748E9" max="2.14748E9" units="cm"/>
+          <inkml:channel name="Y" type="integer" min="-2.14748E9" max="2.14748E9" units="cm"/>
+        </inkml:traceFormat>
+        <inkml:channelProperties>
+          <inkml:channelProperty channel="X" name="resolution" value="1000" units="1/cm"/>
+          <inkml:channelProperty channel="Y" name="resolution" value="1000" units="1/cm"/>
+        </inkml:channelProperties>
+      </inkml:inkSource>
+      <inkml:timestamp xml:id="ts0" timeString="2023-11-27T17:31:27.817"/>
+    </inkml:context>
+    <inkml:brush xml:id="br0">
+      <inkml:brushProperty name="width" value="0.035" units="cm"/>
+      <inkml:brushProperty name="height" value="0.035" units="cm"/>
+      <inkml:brushProperty name="color" value="#E71224"/>
+      <inkml:brushProperty name="ignorePressure" value="1"/>
+    </inkml:brush>
+  </inkml:definitions>
+  <inkml:trace contextRef="#ctx0" brushRef="#br0">1 0,'0'1017,"0"-1004</inkml:trace>
+</inkml:ink>
+</file>
+
+<file path=word/ink/ink17.xml><?xml version="1.0" encoding="utf-8"?>
+<inkml:ink xmlns:inkml="http://www.w3.org/2003/InkML">
+  <inkml:definitions>
+    <inkml:context xml:id="ctx0">
+      <inkml:inkSource xml:id="inkSrc0">
+        <inkml:traceFormat>
+          <inkml:channel name="X" type="integer" min="-2.14748E9" max="2.14748E9" units="cm"/>
+          <inkml:channel name="Y" type="integer" min="-2.14748E9" max="2.14748E9" units="cm"/>
+        </inkml:traceFormat>
+        <inkml:channelProperties>
+          <inkml:channelProperty channel="X" name="resolution" value="1000" units="1/cm"/>
+          <inkml:channelProperty channel="Y" name="resolution" value="1000" units="1/cm"/>
+        </inkml:channelProperties>
+      </inkml:inkSource>
+      <inkml:timestamp xml:id="ts0" timeString="2023-11-27T17:31:17.350"/>
+    </inkml:context>
+    <inkml:brush xml:id="br0">
+      <inkml:brushProperty name="width" value="0.035" units="cm"/>
+      <inkml:brushProperty name="height" value="0.035" units="cm"/>
+      <inkml:brushProperty name="color" value="#E71224"/>
+      <inkml:brushProperty name="ignorePressure" value="1"/>
+    </inkml:brush>
+  </inkml:definitions>
+  <inkml:trace contextRef="#ctx0" brushRef="#br0">1 0,'0'791,"0"-782</inkml:trace>
+</inkml:ink>
+</file>
+
+<file path=word/ink/ink2.xml><?xml version="1.0" encoding="utf-8"?>
+<inkml:ink xmlns:inkml="http://www.w3.org/2003/InkML">
+  <inkml:definitions>
+    <inkml:context xml:id="ctx0">
+      <inkml:inkSource xml:id="inkSrc0">
+        <inkml:traceFormat>
+          <inkml:channel name="X" type="integer" min="-2.14748E9" max="2.14748E9" units="cm"/>
+          <inkml:channel name="Y" type="integer" min="-2.14748E9" max="2.14748E9" units="cm"/>
+        </inkml:traceFormat>
+        <inkml:channelProperties>
+          <inkml:channelProperty channel="X" name="resolution" value="1000" units="1/cm"/>
+          <inkml:channelProperty channel="Y" name="resolution" value="1000" units="1/cm"/>
+        </inkml:channelProperties>
+      </inkml:inkSource>
+      <inkml:timestamp xml:id="ts0" timeString="2023-11-27T17:28:45.230"/>
+    </inkml:context>
+    <inkml:brush xml:id="br0">
+      <inkml:brushProperty name="width" value="0.035" units="cm"/>
+      <inkml:brushProperty name="height" value="0.035" units="cm"/>
+      <inkml:brushProperty name="color" value="#E71224"/>
+      <inkml:brushProperty name="ignorePressure" value="1"/>
+    </inkml:brush>
+  </inkml:definitions>
+  <inkml:trace contextRef="#ctx0" brushRef="#br0">1 1,'0'366,"0"-350</inkml:trace>
+</inkml:ink>
+</file>
+
+<file path=word/ink/ink3.xml><?xml version="1.0" encoding="utf-8"?>
+<inkml:ink xmlns:inkml="http://www.w3.org/2003/InkML">
+  <inkml:definitions>
+    <inkml:context xml:id="ctx0">
+      <inkml:inkSource xml:id="inkSrc0">
+        <inkml:traceFormat>
+          <inkml:channel name="X" type="integer" min="-2.14748E9" max="2.14748E9" units="cm"/>
+          <inkml:channel name="Y" type="integer" min="-2.14748E9" max="2.14748E9" units="cm"/>
+        </inkml:traceFormat>
+        <inkml:channelProperties>
+          <inkml:channelProperty channel="X" name="resolution" value="1000" units="1/cm"/>
+          <inkml:channelProperty channel="Y" name="resolution" value="1000" units="1/cm"/>
+        </inkml:channelProperties>
+      </inkml:inkSource>
+      <inkml:timestamp xml:id="ts0" timeString="2023-11-27T17:28:40.607"/>
+    </inkml:context>
+    <inkml:brush xml:id="br0">
+      <inkml:brushProperty name="width" value="0.035" units="cm"/>
+      <inkml:brushProperty name="height" value="0.035" units="cm"/>
+      <inkml:brushProperty name="color" value="#E71224"/>
+      <inkml:brushProperty name="ignorePressure" value="1"/>
+    </inkml:brush>
+  </inkml:definitions>
+  <inkml:trace contextRef="#ctx0" brushRef="#br0">0 1,'0'328,"0"-312</inkml:trace>
+</inkml:ink>
+</file>
+
+<file path=word/ink/ink4.xml><?xml version="1.0" encoding="utf-8"?>
+<inkml:ink xmlns:inkml="http://www.w3.org/2003/InkML">
+  <inkml:definitions>
+    <inkml:context xml:id="ctx0">
+      <inkml:inkSource xml:id="inkSrc0">
+        <inkml:traceFormat>
+          <inkml:channel name="X" type="integer" min="-2.14748E9" max="2.14748E9" units="cm"/>
+          <inkml:channel name="Y" type="integer" min="-2.14748E9" max="2.14748E9" units="cm"/>
+        </inkml:traceFormat>
+        <inkml:channelProperties>
+          <inkml:channelProperty channel="X" name="resolution" value="1000" units="1/cm"/>
+          <inkml:channelProperty channel="Y" name="resolution" value="1000" units="1/cm"/>
+        </inkml:channelProperties>
+      </inkml:inkSource>
+      <inkml:timestamp xml:id="ts0" timeString="2023-11-27T17:28:29.731"/>
+    </inkml:context>
+    <inkml:brush xml:id="br0">
+      <inkml:brushProperty name="width" value="0.035" units="cm"/>
+      <inkml:brushProperty name="height" value="0.035" units="cm"/>
+      <inkml:brushProperty name="color" value="#E71224"/>
+      <inkml:brushProperty name="ignorePressure" value="1"/>
+    </inkml:brush>
+  </inkml:definitions>
+  <inkml:trace contextRef="#ctx0" brushRef="#br0">1 0,'3232'0,"-3216"0</inkml:trace>
+</inkml:ink>
+</file>
+
+<file path=word/ink/ink5.xml><?xml version="1.0" encoding="utf-8"?>
+<inkml:ink xmlns:inkml="http://www.w3.org/2003/InkML">
+  <inkml:definitions>
+    <inkml:context xml:id="ctx0">
+      <inkml:inkSource xml:id="inkSrc0">
+        <inkml:traceFormat>
+          <inkml:channel name="X" type="integer" min="-2.14748E9" max="2.14748E9" units="cm"/>
+          <inkml:channel name="Y" type="integer" min="-2.14748E9" max="2.14748E9" units="cm"/>
+        </inkml:traceFormat>
+        <inkml:channelProperties>
+          <inkml:channelProperty channel="X" name="resolution" value="1000" units="1/cm"/>
+          <inkml:channelProperty channel="Y" name="resolution" value="1000" units="1/cm"/>
+        </inkml:channelProperties>
+      </inkml:inkSource>
+      <inkml:timestamp xml:id="ts0" timeString="2023-11-27T17:28:10.106"/>
+    </inkml:context>
+    <inkml:brush xml:id="br0">
+      <inkml:brushProperty name="width" value="0.035" units="cm"/>
+      <inkml:brushProperty name="height" value="0.035" units="cm"/>
+      <inkml:brushProperty name="color" value="#E71224"/>
+      <inkml:brushProperty name="ignorePressure" value="1"/>
+    </inkml:brush>
+  </inkml:definitions>
+  <inkml:trace contextRef="#ctx0" brushRef="#br0">1 0,'3233'0,"-3216"0</inkml:trace>
+</inkml:ink>
+</file>
+
+<file path=word/ink/ink6.xml><?xml version="1.0" encoding="utf-8"?>
+<inkml:ink xmlns:inkml="http://www.w3.org/2003/InkML">
+  <inkml:definitions>
+    <inkml:context xml:id="ctx0">
+      <inkml:inkSource xml:id="inkSrc0">
+        <inkml:traceFormat>
+          <inkml:channel name="X" type="integer" min="-2.14748E9" max="2.14748E9" units="cm"/>
+          <inkml:channel name="Y" type="integer" min="-2.14748E9" max="2.14748E9" units="cm"/>
+        </inkml:traceFormat>
+        <inkml:channelProperties>
+          <inkml:channelProperty channel="X" name="resolution" value="1000" units="1/cm"/>
+          <inkml:channelProperty channel="Y" name="resolution" value="1000" units="1/cm"/>
+        </inkml:channelProperties>
+      </inkml:inkSource>
+      <inkml:timestamp xml:id="ts0" timeString="2023-11-27T17:33:54.269"/>
+    </inkml:context>
+    <inkml:brush xml:id="br0">
+      <inkml:brushProperty name="width" value="0.035" units="cm"/>
+      <inkml:brushProperty name="height" value="0.035" units="cm"/>
+      <inkml:brushProperty name="color" value="#E71224"/>
+      <inkml:brushProperty name="ignorePressure" value="1"/>
+    </inkml:brush>
+  </inkml:definitions>
+  <inkml:trace contextRef="#ctx0" brushRef="#br0">0 0,'2349'0,"-2333"0</inkml:trace>
+</inkml:ink>
+</file>
+
+<file path=word/ink/ink7.xml><?xml version="1.0" encoding="utf-8"?>
+<inkml:ink xmlns:inkml="http://www.w3.org/2003/InkML">
+  <inkml:definitions>
+    <inkml:context xml:id="ctx0">
+      <inkml:inkSource xml:id="inkSrc0">
+        <inkml:traceFormat>
+          <inkml:channel name="X" type="integer" min="-2.14748E9" max="2.14748E9" units="cm"/>
+          <inkml:channel name="Y" type="integer" min="-2.14748E9" max="2.14748E9" units="cm"/>
+        </inkml:traceFormat>
+        <inkml:channelProperties>
+          <inkml:channelProperty channel="X" name="resolution" value="1000" units="1/cm"/>
+          <inkml:channelProperty channel="Y" name="resolution" value="1000" units="1/cm"/>
+        </inkml:channelProperties>
+      </inkml:inkSource>
+      <inkml:timestamp xml:id="ts0" timeString="2023-11-27T17:33:45.792"/>
+    </inkml:context>
+    <inkml:brush xml:id="br0">
+      <inkml:brushProperty name="width" value="0.035" units="cm"/>
+      <inkml:brushProperty name="height" value="0.035" units="cm"/>
+      <inkml:brushProperty name="color" value="#E71224"/>
+      <inkml:brushProperty name="ignorePressure" value="1"/>
+    </inkml:brush>
+  </inkml:definitions>
+  <inkml:trace contextRef="#ctx0" brushRef="#br0">58 1,'3'0,"5"0,0 0</inkml:trace>
+  <inkml:trace contextRef="#ctx0" brushRef="#br0" timeOffset="1063.53">0 1,'0'0</inkml:trace>
+  <inkml:trace contextRef="#ctx0" brushRef="#br0" timeOffset="3475.42">0 1,'2387'0,"-2371"0</inkml:trace>
+</inkml:ink>
+</file>
+
+<file path=word/ink/ink8.xml><?xml version="1.0" encoding="utf-8"?>
+<inkml:ink xmlns:inkml="http://www.w3.org/2003/InkML">
+  <inkml:definitions>
+    <inkml:context xml:id="ctx0">
+      <inkml:inkSource xml:id="inkSrc0">
+        <inkml:traceFormat>
+          <inkml:channel name="X" type="integer" min="-2.14748E9" max="2.14748E9" units="cm"/>
+          <inkml:channel name="Y" type="integer" min="-2.14748E9" max="2.14748E9" units="cm"/>
+        </inkml:traceFormat>
+        <inkml:channelProperties>
+          <inkml:channelProperty channel="X" name="resolution" value="1000" units="1/cm"/>
+          <inkml:channelProperty channel="Y" name="resolution" value="1000" units="1/cm"/>
+        </inkml:channelProperties>
+      </inkml:inkSource>
+      <inkml:timestamp xml:id="ts0" timeString="2023-11-27T17:33:30.073"/>
+    </inkml:context>
+    <inkml:brush xml:id="br0">
+      <inkml:brushProperty name="width" value="0.035" units="cm"/>
+      <inkml:brushProperty name="height" value="0.035" units="cm"/>
+      <inkml:brushProperty name="color" value="#E71224"/>
+      <inkml:brushProperty name="ignorePressure" value="1"/>
+    </inkml:brush>
+  </inkml:definitions>
+  <inkml:trace contextRef="#ctx0" brushRef="#br0">1 1,'0'3404,"0"-3404</inkml:trace>
+</inkml:ink>
+</file>
+
+<file path=word/ink/ink9.xml><?xml version="1.0" encoding="utf-8"?>
+<inkml:ink xmlns:inkml="http://www.w3.org/2003/InkML">
+  <inkml:definitions>
+    <inkml:context xml:id="ctx0">
+      <inkml:inkSource xml:id="inkSrc0">
+        <inkml:traceFormat>
+          <inkml:channel name="X" type="integer" min="-2.14748E9" max="2.14748E9" units="cm"/>
+          <inkml:channel name="Y" type="integer" min="-2.14748E9" max="2.14748E9" units="cm"/>
+        </inkml:traceFormat>
+        <inkml:channelProperties>
+          <inkml:channelProperty channel="X" name="resolution" value="1000" units="1/cm"/>
+          <inkml:channelProperty channel="Y" name="resolution" value="1000" units="1/cm"/>
+        </inkml:channelProperties>
+      </inkml:inkSource>
+      <inkml:timestamp xml:id="ts0" timeString="2023-11-27T17:33:13.049"/>
+    </inkml:context>
+    <inkml:brush xml:id="br0">
+      <inkml:brushProperty name="width" value="0.035" units="cm"/>
+      <inkml:brushProperty name="height" value="0.035" units="cm"/>
+      <inkml:brushProperty name="color" value="#E71224"/>
+      <inkml:brushProperty name="ignorePressure" value="1"/>
+    </inkml:brush>
+  </inkml:definitions>
+  <inkml:trace contextRef="#ctx0" brushRef="#br0">1 1,'0'3306,"0"-3293</inkml:trace>
+</inkml:ink>
+</file>
+
 <file path=word/theme/theme1.xml><?xml version="1.0" encoding="utf-8"?>
 <a:theme xmlns:a="http://schemas.openxmlformats.org/drawingml/2006/main" name="Tema di Office">
   <a:themeElements>
